--- a/13 Project/Project.docx
+++ b/13 Project/Project.docx
@@ -4,32 +4,2282 @@
   <w:body>
     <w:p>
       <w:pPr>
-        <w:rPr>
-          <w:sz w:val="40"/>
-          <w:szCs w:val="40"/>
-        </w:rPr>
-      </w:pPr>
-      <w:r>
-        <w:rPr>
-          <w:sz w:val="40"/>
-          <w:szCs w:val="40"/>
-        </w:rPr>
-        <w:t>Project</w:t>
-      </w:r>
-    </w:p>
-    <w:p>
-      <w:r>
-        <w:t>Recruitment</w:t>
+        <w:jc w:val="both"/>
+        <w:rPr>
+          <w:rFonts w:cstheme="minorHAnsi"/>
+          <w:b/>
+          <w:bCs/>
+          <w:sz w:val="36"/>
+          <w:szCs w:val="36"/>
+        </w:rPr>
+      </w:pPr>
+      <w:r>
+        <w:rPr>
+          <w:rFonts w:cstheme="minorHAnsi"/>
+          <w:b/>
+          <w:bCs/>
+          <w:sz w:val="36"/>
+          <w:szCs w:val="36"/>
+        </w:rPr>
+        <w:t xml:space="preserve">Project Title: </w:t>
+      </w:r>
+      <w:proofErr w:type="spellStart"/>
+      <w:r>
+        <w:rPr>
+          <w:rFonts w:cstheme="minorHAnsi"/>
+          <w:b/>
+          <w:bCs/>
+          <w:sz w:val="36"/>
+          <w:szCs w:val="36"/>
+        </w:rPr>
+        <w:t>SchoolHire</w:t>
+      </w:r>
+      <w:proofErr w:type="spellEnd"/>
+    </w:p>
+    <w:p>
+      <w:pPr>
+        <w:jc w:val="both"/>
+        <w:rPr>
+          <w:rFonts w:cstheme="minorHAnsi"/>
+          <w:b/>
+          <w:bCs/>
+          <w:sz w:val="28"/>
+          <w:szCs w:val="28"/>
+        </w:rPr>
+      </w:pPr>
+      <w:r>
+        <w:rPr>
+          <w:rFonts w:cstheme="minorHAnsi"/>
+          <w:b/>
+          <w:bCs/>
+          <w:sz w:val="28"/>
+          <w:szCs w:val="28"/>
+        </w:rPr>
+        <w:t>Objective</w:t>
+      </w:r>
+    </w:p>
+    <w:p>
+      <w:pPr>
+        <w:jc w:val="both"/>
+        <w:rPr>
+          <w:rFonts w:cstheme="minorHAnsi"/>
+          <w:sz w:val="28"/>
+          <w:szCs w:val="28"/>
+        </w:rPr>
+      </w:pPr>
+      <w:r>
+        <w:rPr>
+          <w:rFonts w:cstheme="minorHAnsi"/>
+          <w:sz w:val="28"/>
+          <w:szCs w:val="28"/>
+        </w:rPr>
+        <w:t xml:space="preserve">The </w:t>
+      </w:r>
+      <w:proofErr w:type="spellStart"/>
+      <w:r>
+        <w:rPr>
+          <w:rFonts w:cstheme="minorHAnsi"/>
+          <w:b/>
+          <w:bCs/>
+          <w:sz w:val="28"/>
+          <w:szCs w:val="28"/>
+        </w:rPr>
+        <w:t>SchoolHire</w:t>
+      </w:r>
+      <w:proofErr w:type="spellEnd"/>
+      <w:r>
+        <w:rPr>
+          <w:rFonts w:cstheme="minorHAnsi"/>
+          <w:sz w:val="28"/>
+          <w:szCs w:val="28"/>
+        </w:rPr>
+        <w:t xml:space="preserve"> project aims to bridge the gap between job-seeking candidates and educational institutions. Schools can post job vacancies based on their staffing requirements, and interested candidates can apply directly through the platform. This system streamlines the recruitment process, ensuring transparency, efficiency, and accessibility for both parties.</w:t>
+      </w:r>
+    </w:p>
+    <w:p>
+      <w:pPr>
+        <w:jc w:val="both"/>
+        <w:rPr>
+          <w:rFonts w:cstheme="minorHAnsi"/>
+          <w:b/>
+          <w:bCs/>
+          <w:sz w:val="28"/>
+          <w:szCs w:val="28"/>
+        </w:rPr>
+      </w:pPr>
+      <w:r>
+        <w:rPr>
+          <w:rFonts w:cstheme="minorHAnsi"/>
+          <w:b/>
+          <w:bCs/>
+          <w:sz w:val="28"/>
+          <w:szCs w:val="28"/>
+        </w:rPr>
+        <w:t>Modules Overview</w:t>
+      </w:r>
+    </w:p>
+    <w:p>
+      <w:pPr>
+        <w:jc w:val="both"/>
+        <w:rPr>
+          <w:rFonts w:cstheme="minorHAnsi"/>
+          <w:sz w:val="28"/>
+          <w:szCs w:val="28"/>
+        </w:rPr>
+      </w:pPr>
+      <w:r>
+        <w:rPr>
+          <w:rFonts w:cstheme="minorHAnsi"/>
+          <w:sz w:val="28"/>
+          <w:szCs w:val="28"/>
+        </w:rPr>
+        <w:t xml:space="preserve">The </w:t>
+      </w:r>
+      <w:proofErr w:type="spellStart"/>
+      <w:r>
+        <w:rPr>
+          <w:rFonts w:cstheme="minorHAnsi"/>
+          <w:sz w:val="28"/>
+          <w:szCs w:val="28"/>
+        </w:rPr>
+        <w:t>SchoolHire</w:t>
+      </w:r>
+      <w:proofErr w:type="spellEnd"/>
+      <w:r>
+        <w:rPr>
+          <w:rFonts w:cstheme="minorHAnsi"/>
+          <w:sz w:val="28"/>
+          <w:szCs w:val="28"/>
+        </w:rPr>
+        <w:t xml:space="preserve"> system is structured around two main modules, each serving a distinct purpose:</w:t>
+      </w:r>
+    </w:p>
+    <w:p>
+      <w:pPr>
+        <w:numPr>
+          <w:ilvl w:val="0"/>
+          <w:numId w:val="9"/>
+        </w:numPr>
+        <w:jc w:val="both"/>
+        <w:rPr>
+          <w:rFonts w:cstheme="minorHAnsi"/>
+          <w:sz w:val="28"/>
+          <w:szCs w:val="28"/>
+        </w:rPr>
+      </w:pPr>
+      <w:r>
+        <w:rPr>
+          <w:rFonts w:cstheme="minorHAnsi"/>
+          <w:b/>
+          <w:bCs/>
+          <w:sz w:val="28"/>
+          <w:szCs w:val="28"/>
+        </w:rPr>
+        <w:t>Admin Module:</w:t>
+      </w:r>
+      <w:r>
+        <w:rPr>
+          <w:rFonts w:cstheme="minorHAnsi"/>
+          <w:sz w:val="28"/>
+          <w:szCs w:val="28"/>
+        </w:rPr>
+        <w:t xml:space="preserve"> This module is responsible for managing job vacancies, overseeing candidate profiles, and handling the overall operations of the system. Admins can post new openings, review applications, and maintain the integrity of the platform.</w:t>
+      </w:r>
+    </w:p>
+    <w:p>
+      <w:pPr>
+        <w:numPr>
+          <w:ilvl w:val="0"/>
+          <w:numId w:val="9"/>
+        </w:numPr>
+        <w:jc w:val="both"/>
+        <w:rPr>
+          <w:rFonts w:cstheme="minorHAnsi"/>
+          <w:sz w:val="28"/>
+          <w:szCs w:val="28"/>
+        </w:rPr>
+      </w:pPr>
+      <w:r>
+        <w:rPr>
+          <w:rFonts w:cstheme="minorHAnsi"/>
+          <w:b/>
+          <w:bCs/>
+          <w:sz w:val="28"/>
+          <w:szCs w:val="28"/>
+        </w:rPr>
+        <w:t>Candidate Module:</w:t>
+      </w:r>
+      <w:r>
+        <w:rPr>
+          <w:rFonts w:cstheme="minorHAnsi"/>
+          <w:sz w:val="28"/>
+          <w:szCs w:val="28"/>
+        </w:rPr>
+        <w:t xml:space="preserve"> Designed for job seekers, this module allows users to register on the platform, browse available vacancies, submit applications, and monitor the status of their submissions. It provides a user-friendly interface for interacting with the hiring process.</w:t>
+      </w:r>
+    </w:p>
+    <w:p>
+      <w:pPr>
+        <w:jc w:val="both"/>
+        <w:rPr>
+          <w:rFonts w:cstheme="minorHAnsi"/>
+          <w:b/>
+          <w:bCs/>
+          <w:sz w:val="28"/>
+          <w:szCs w:val="28"/>
+        </w:rPr>
+      </w:pPr>
+      <w:r>
+        <w:rPr>
+          <w:rFonts w:cstheme="minorHAnsi"/>
+          <w:b/>
+          <w:bCs/>
+          <w:sz w:val="28"/>
+          <w:szCs w:val="28"/>
+        </w:rPr>
+        <w:t>Functionality Breakdown</w:t>
+      </w:r>
+    </w:p>
+    <w:p>
+      <w:pPr>
+        <w:jc w:val="both"/>
+        <w:rPr>
+          <w:rFonts w:cstheme="minorHAnsi"/>
+          <w:b/>
+          <w:bCs/>
+          <w:sz w:val="28"/>
+          <w:szCs w:val="28"/>
+        </w:rPr>
+      </w:pPr>
+      <w:r>
+        <w:rPr>
+          <w:rFonts w:cstheme="minorHAnsi"/>
+          <w:b/>
+          <w:bCs/>
+          <w:sz w:val="28"/>
+          <w:szCs w:val="28"/>
+        </w:rPr>
+        <w:t xml:space="preserve"> Admin Functionality</w:t>
+      </w:r>
+    </w:p>
+    <w:p>
+      <w:pPr>
+        <w:numPr>
+          <w:ilvl w:val="0"/>
+          <w:numId w:val="4"/>
+        </w:numPr>
+        <w:jc w:val="both"/>
+        <w:rPr>
+          <w:rFonts w:cstheme="minorHAnsi"/>
+          <w:sz w:val="28"/>
+          <w:szCs w:val="28"/>
+        </w:rPr>
+      </w:pPr>
+      <w:r>
+        <w:rPr>
+          <w:rFonts w:cstheme="minorHAnsi"/>
+          <w:sz w:val="28"/>
+          <w:szCs w:val="28"/>
+        </w:rPr>
+        <w:t>Login to the system securely</w:t>
+      </w:r>
+    </w:p>
+    <w:p>
+      <w:pPr>
+        <w:numPr>
+          <w:ilvl w:val="0"/>
+          <w:numId w:val="4"/>
+        </w:numPr>
+        <w:jc w:val="both"/>
+        <w:rPr>
+          <w:rFonts w:cstheme="minorHAnsi"/>
+          <w:sz w:val="28"/>
+          <w:szCs w:val="28"/>
+        </w:rPr>
+      </w:pPr>
+      <w:r>
+        <w:rPr>
+          <w:rFonts w:cstheme="minorHAnsi"/>
+          <w:sz w:val="28"/>
+          <w:szCs w:val="28"/>
+        </w:rPr>
+        <w:t>View and verify candidate profiles</w:t>
+      </w:r>
+    </w:p>
+    <w:p>
+      <w:pPr>
+        <w:numPr>
+          <w:ilvl w:val="0"/>
+          <w:numId w:val="4"/>
+        </w:numPr>
+        <w:jc w:val="both"/>
+        <w:rPr>
+          <w:rFonts w:cstheme="minorHAnsi"/>
+          <w:sz w:val="28"/>
+          <w:szCs w:val="28"/>
+        </w:rPr>
+      </w:pPr>
+      <w:r>
+        <w:rPr>
+          <w:rFonts w:cstheme="minorHAnsi"/>
+          <w:sz w:val="28"/>
+          <w:szCs w:val="28"/>
+        </w:rPr>
+        <w:t>Block unauthorized or suspicious candidates</w:t>
+      </w:r>
+    </w:p>
+    <w:p>
+      <w:pPr>
+        <w:numPr>
+          <w:ilvl w:val="0"/>
+          <w:numId w:val="4"/>
+        </w:numPr>
+        <w:jc w:val="both"/>
+        <w:rPr>
+          <w:rFonts w:cstheme="minorHAnsi"/>
+          <w:sz w:val="28"/>
+          <w:szCs w:val="28"/>
+        </w:rPr>
+      </w:pPr>
+      <w:r>
+        <w:rPr>
+          <w:rFonts w:cstheme="minorHAnsi"/>
+          <w:sz w:val="28"/>
+          <w:szCs w:val="28"/>
+        </w:rPr>
+        <w:t xml:space="preserve">Perform </w:t>
+      </w:r>
+      <w:r>
+        <w:rPr>
+          <w:rFonts w:cstheme="minorHAnsi"/>
+          <w:b/>
+          <w:bCs/>
+          <w:sz w:val="28"/>
+          <w:szCs w:val="28"/>
+        </w:rPr>
+        <w:t>CRUD</w:t>
+      </w:r>
+      <w:r>
+        <w:rPr>
+          <w:rFonts w:cstheme="minorHAnsi"/>
+          <w:sz w:val="28"/>
+          <w:szCs w:val="28"/>
+        </w:rPr>
+        <w:t xml:space="preserve"> (Create, Read, Update, Delete) operations on job vacancies</w:t>
+      </w:r>
+    </w:p>
+    <w:p>
+      <w:pPr>
+        <w:numPr>
+          <w:ilvl w:val="0"/>
+          <w:numId w:val="4"/>
+        </w:numPr>
+        <w:jc w:val="both"/>
+        <w:rPr>
+          <w:rFonts w:cstheme="minorHAnsi"/>
+          <w:sz w:val="28"/>
+          <w:szCs w:val="28"/>
+        </w:rPr>
+      </w:pPr>
+      <w:r>
+        <w:rPr>
+          <w:rFonts w:cstheme="minorHAnsi"/>
+          <w:sz w:val="28"/>
+          <w:szCs w:val="28"/>
+        </w:rPr>
+        <w:t>View list of candidates who applied for specific vacancies</w:t>
+      </w:r>
+    </w:p>
+    <w:p>
+      <w:pPr>
+        <w:numPr>
+          <w:ilvl w:val="0"/>
+          <w:numId w:val="4"/>
+        </w:numPr>
+        <w:jc w:val="both"/>
+        <w:rPr>
+          <w:rFonts w:cstheme="minorHAnsi"/>
+          <w:sz w:val="28"/>
+          <w:szCs w:val="28"/>
+        </w:rPr>
+      </w:pPr>
+      <w:r>
+        <w:rPr>
+          <w:rFonts w:cstheme="minorHAnsi"/>
+          <w:sz w:val="28"/>
+          <w:szCs w:val="28"/>
+        </w:rPr>
+        <w:t>Update candidate application status: Pending, Shortlisted, or Rejected</w:t>
+      </w:r>
+    </w:p>
+    <w:p>
+      <w:pPr>
+        <w:numPr>
+          <w:ilvl w:val="0"/>
+          <w:numId w:val="4"/>
+        </w:numPr>
+        <w:jc w:val="both"/>
+        <w:rPr>
+          <w:rFonts w:cstheme="minorHAnsi"/>
+          <w:sz w:val="28"/>
+          <w:szCs w:val="28"/>
+        </w:rPr>
+      </w:pPr>
+      <w:r>
+        <w:rPr>
+          <w:rFonts w:cstheme="minorHAnsi"/>
+          <w:sz w:val="28"/>
+          <w:szCs w:val="28"/>
+        </w:rPr>
+        <w:lastRenderedPageBreak/>
+        <w:t>Change or reset admin password</w:t>
+      </w:r>
+    </w:p>
+    <w:p>
+      <w:pPr>
+        <w:jc w:val="both"/>
+        <w:rPr>
+          <w:rFonts w:cstheme="minorHAnsi"/>
+          <w:b/>
+          <w:bCs/>
+          <w:sz w:val="28"/>
+          <w:szCs w:val="28"/>
+        </w:rPr>
+      </w:pPr>
+      <w:r>
+        <w:rPr>
+          <w:rFonts w:cstheme="minorHAnsi"/>
+          <w:b/>
+          <w:bCs/>
+          <w:sz w:val="28"/>
+          <w:szCs w:val="28"/>
+        </w:rPr>
+        <w:t>Candidate Functionality</w:t>
+      </w:r>
+    </w:p>
+    <w:p>
+      <w:pPr>
+        <w:numPr>
+          <w:ilvl w:val="0"/>
+          <w:numId w:val="5"/>
+        </w:numPr>
+        <w:jc w:val="both"/>
+        <w:rPr>
+          <w:rFonts w:cstheme="minorHAnsi"/>
+          <w:sz w:val="28"/>
+          <w:szCs w:val="28"/>
+        </w:rPr>
+      </w:pPr>
+      <w:r>
+        <w:rPr>
+          <w:rFonts w:cstheme="minorHAnsi"/>
+          <w:sz w:val="28"/>
+          <w:szCs w:val="28"/>
+        </w:rPr>
+        <w:t>Register on the platform and await admin approval</w:t>
+      </w:r>
+    </w:p>
+    <w:p>
+      <w:pPr>
+        <w:numPr>
+          <w:ilvl w:val="0"/>
+          <w:numId w:val="5"/>
+        </w:numPr>
+        <w:jc w:val="both"/>
+        <w:rPr>
+          <w:rFonts w:cstheme="minorHAnsi"/>
+          <w:sz w:val="28"/>
+          <w:szCs w:val="28"/>
+        </w:rPr>
+      </w:pPr>
+      <w:r>
+        <w:rPr>
+          <w:rFonts w:cstheme="minorHAnsi"/>
+          <w:sz w:val="28"/>
+          <w:szCs w:val="28"/>
+        </w:rPr>
+        <w:t>Login after receiving approval</w:t>
+      </w:r>
+    </w:p>
+    <w:p>
+      <w:pPr>
+        <w:numPr>
+          <w:ilvl w:val="0"/>
+          <w:numId w:val="5"/>
+        </w:numPr>
+        <w:jc w:val="both"/>
+        <w:rPr>
+          <w:rFonts w:cstheme="minorHAnsi"/>
+          <w:sz w:val="28"/>
+          <w:szCs w:val="28"/>
+        </w:rPr>
+      </w:pPr>
+      <w:r>
+        <w:rPr>
+          <w:rFonts w:cstheme="minorHAnsi"/>
+          <w:sz w:val="28"/>
+          <w:szCs w:val="28"/>
+        </w:rPr>
+        <w:t>Update personal profile, change password, or deactivate account</w:t>
+      </w:r>
+    </w:p>
+    <w:p>
+      <w:pPr>
+        <w:numPr>
+          <w:ilvl w:val="0"/>
+          <w:numId w:val="5"/>
+        </w:numPr>
+        <w:jc w:val="both"/>
+        <w:rPr>
+          <w:rFonts w:cstheme="minorHAnsi"/>
+          <w:sz w:val="28"/>
+          <w:szCs w:val="28"/>
+        </w:rPr>
+      </w:pPr>
+      <w:r>
+        <w:rPr>
+          <w:rFonts w:cstheme="minorHAnsi"/>
+          <w:sz w:val="28"/>
+          <w:szCs w:val="28"/>
+        </w:rPr>
+        <w:t>Browse available vacancies posted by schools</w:t>
+      </w:r>
+    </w:p>
+    <w:p>
+      <w:pPr>
+        <w:numPr>
+          <w:ilvl w:val="0"/>
+          <w:numId w:val="5"/>
+        </w:numPr>
+        <w:jc w:val="both"/>
+        <w:rPr>
+          <w:rFonts w:cstheme="minorHAnsi"/>
+          <w:sz w:val="28"/>
+          <w:szCs w:val="28"/>
+        </w:rPr>
+      </w:pPr>
+      <w:r>
+        <w:rPr>
+          <w:rFonts w:cstheme="minorHAnsi"/>
+          <w:sz w:val="28"/>
+          <w:szCs w:val="28"/>
+        </w:rPr>
+        <w:t>Apply for desired vacancies</w:t>
+      </w:r>
+    </w:p>
+    <w:p>
+      <w:pPr>
+        <w:numPr>
+          <w:ilvl w:val="0"/>
+          <w:numId w:val="5"/>
+        </w:numPr>
+        <w:jc w:val="both"/>
+        <w:rPr>
+          <w:rFonts w:cstheme="minorHAnsi"/>
+          <w:sz w:val="28"/>
+          <w:szCs w:val="28"/>
+        </w:rPr>
+      </w:pPr>
+      <w:r>
+        <w:rPr>
+          <w:rFonts w:cstheme="minorHAnsi"/>
+          <w:sz w:val="28"/>
+          <w:szCs w:val="28"/>
+        </w:rPr>
+        <w:t>Track the status of submitted applications</w:t>
+      </w:r>
+    </w:p>
+    <w:p>
+      <w:pPr>
+        <w:jc w:val="both"/>
+        <w:rPr>
+          <w:rFonts w:cstheme="minorHAnsi"/>
+          <w:b/>
+          <w:bCs/>
+          <w:sz w:val="28"/>
+          <w:szCs w:val="28"/>
+        </w:rPr>
+      </w:pPr>
+      <w:r>
+        <w:rPr>
+          <w:rFonts w:cstheme="minorHAnsi"/>
+          <w:b/>
+          <w:bCs/>
+          <w:sz w:val="28"/>
+          <w:szCs w:val="28"/>
+        </w:rPr>
+        <w:t>Hardware Requirements</w:t>
+      </w:r>
+    </w:p>
+    <w:p>
+      <w:pPr>
+        <w:jc w:val="both"/>
+        <w:rPr>
+          <w:rFonts w:cstheme="minorHAnsi"/>
+          <w:sz w:val="28"/>
+          <w:szCs w:val="28"/>
+        </w:rPr>
+      </w:pPr>
+      <w:r>
+        <w:rPr>
+          <w:rFonts w:cstheme="minorHAnsi"/>
+          <w:sz w:val="28"/>
+          <w:szCs w:val="28"/>
+        </w:rPr>
+        <w:t xml:space="preserve">To run and develop the </w:t>
+      </w:r>
+      <w:proofErr w:type="spellStart"/>
+      <w:r>
+        <w:rPr>
+          <w:rFonts w:cstheme="minorHAnsi"/>
+          <w:sz w:val="28"/>
+          <w:szCs w:val="28"/>
+        </w:rPr>
+        <w:t>SchoolHire</w:t>
+      </w:r>
+      <w:proofErr w:type="spellEnd"/>
+      <w:r>
+        <w:rPr>
+          <w:rFonts w:cstheme="minorHAnsi"/>
+          <w:sz w:val="28"/>
+          <w:szCs w:val="28"/>
+        </w:rPr>
+        <w:t xml:space="preserve"> project smoothly, you'll need a system with:</w:t>
+      </w:r>
+    </w:p>
+    <w:p>
+      <w:pPr>
+        <w:numPr>
+          <w:ilvl w:val="0"/>
+          <w:numId w:val="7"/>
+        </w:numPr>
+        <w:jc w:val="both"/>
+        <w:rPr>
+          <w:rFonts w:cstheme="minorHAnsi"/>
+          <w:sz w:val="28"/>
+          <w:szCs w:val="28"/>
+        </w:rPr>
+      </w:pPr>
+      <w:r>
+        <w:rPr>
+          <w:rFonts w:cstheme="minorHAnsi"/>
+          <w:sz w:val="28"/>
+          <w:szCs w:val="28"/>
+        </w:rPr>
+        <w:t>Windows 11 (64-bit) operating system</w:t>
+      </w:r>
+    </w:p>
+    <w:p>
+      <w:pPr>
+        <w:numPr>
+          <w:ilvl w:val="0"/>
+          <w:numId w:val="7"/>
+        </w:numPr>
+        <w:jc w:val="both"/>
+        <w:rPr>
+          <w:rFonts w:cstheme="minorHAnsi"/>
+          <w:sz w:val="28"/>
+          <w:szCs w:val="28"/>
+        </w:rPr>
+      </w:pPr>
+      <w:r>
+        <w:rPr>
+          <w:rFonts w:cstheme="minorHAnsi"/>
+          <w:sz w:val="28"/>
+          <w:szCs w:val="28"/>
+        </w:rPr>
+        <w:t>Intel Core i5 processor or better</w:t>
+      </w:r>
+    </w:p>
+    <w:p>
+      <w:pPr>
+        <w:numPr>
+          <w:ilvl w:val="0"/>
+          <w:numId w:val="7"/>
+        </w:numPr>
+        <w:jc w:val="both"/>
+        <w:rPr>
+          <w:rFonts w:cstheme="minorHAnsi"/>
+          <w:sz w:val="28"/>
+          <w:szCs w:val="28"/>
+        </w:rPr>
+      </w:pPr>
+      <w:r>
+        <w:rPr>
+          <w:rFonts w:cstheme="minorHAnsi"/>
+          <w:sz w:val="28"/>
+          <w:szCs w:val="28"/>
+        </w:rPr>
+        <w:t>At least 8 GB of RAM</w:t>
+      </w:r>
+    </w:p>
+    <w:p>
+      <w:pPr>
+        <w:numPr>
+          <w:ilvl w:val="0"/>
+          <w:numId w:val="7"/>
+        </w:numPr>
+        <w:jc w:val="both"/>
+        <w:rPr>
+          <w:rFonts w:cstheme="minorHAnsi"/>
+          <w:sz w:val="28"/>
+          <w:szCs w:val="28"/>
+        </w:rPr>
+      </w:pPr>
+      <w:r>
+        <w:rPr>
+          <w:rFonts w:cstheme="minorHAnsi"/>
+          <w:sz w:val="28"/>
+          <w:szCs w:val="28"/>
+        </w:rPr>
+        <w:t>SSD storage with a minimum of 512 GB</w:t>
+      </w:r>
+    </w:p>
+    <w:p>
+      <w:pPr>
+        <w:numPr>
+          <w:ilvl w:val="0"/>
+          <w:numId w:val="7"/>
+        </w:numPr>
+        <w:jc w:val="both"/>
+        <w:rPr>
+          <w:rFonts w:cstheme="minorHAnsi"/>
+          <w:sz w:val="28"/>
+          <w:szCs w:val="28"/>
+        </w:rPr>
+      </w:pPr>
+      <w:r>
+        <w:rPr>
+          <w:rFonts w:cstheme="minorHAnsi"/>
+          <w:sz w:val="28"/>
+          <w:szCs w:val="28"/>
+        </w:rPr>
+        <w:t>A full HD display for comfortable UI development and testing</w:t>
+      </w:r>
+    </w:p>
+    <w:p>
+      <w:pPr>
+        <w:numPr>
+          <w:ilvl w:val="0"/>
+          <w:numId w:val="7"/>
+        </w:numPr>
+        <w:jc w:val="both"/>
+        <w:rPr>
+          <w:rFonts w:cstheme="minorHAnsi"/>
+          <w:sz w:val="28"/>
+          <w:szCs w:val="28"/>
+        </w:rPr>
+      </w:pPr>
+      <w:r>
+        <w:rPr>
+          <w:rFonts w:cstheme="minorHAnsi"/>
+          <w:sz w:val="28"/>
+          <w:szCs w:val="28"/>
+        </w:rPr>
+        <w:t>Stable internet connection for downloading dependencies and accessing online resources</w:t>
+      </w:r>
+    </w:p>
+    <w:p>
+      <w:pPr>
+        <w:jc w:val="both"/>
+        <w:rPr>
+          <w:rFonts w:cstheme="minorHAnsi"/>
+          <w:b/>
+          <w:bCs/>
+          <w:sz w:val="28"/>
+          <w:szCs w:val="28"/>
+        </w:rPr>
+      </w:pPr>
+      <w:r>
+        <w:rPr>
+          <w:rFonts w:cstheme="minorHAnsi"/>
+          <w:b/>
+          <w:bCs/>
+          <w:sz w:val="28"/>
+          <w:szCs w:val="28"/>
+        </w:rPr>
+        <w:t>Software Requirements</w:t>
+      </w:r>
+    </w:p>
+    <w:p>
+      <w:pPr>
+        <w:ind w:left="360"/>
+        <w:jc w:val="both"/>
+        <w:rPr>
+          <w:rFonts w:cstheme="minorHAnsi"/>
+          <w:sz w:val="28"/>
+          <w:szCs w:val="28"/>
+        </w:rPr>
+      </w:pPr>
+      <w:r>
+        <w:rPr>
+          <w:rFonts w:cstheme="minorHAnsi"/>
+          <w:sz w:val="28"/>
+          <w:szCs w:val="28"/>
+        </w:rPr>
+        <w:t xml:space="preserve">For building and managing the </w:t>
+      </w:r>
+      <w:proofErr w:type="spellStart"/>
+      <w:r>
+        <w:rPr>
+          <w:rFonts w:cstheme="minorHAnsi"/>
+          <w:sz w:val="28"/>
+          <w:szCs w:val="28"/>
+        </w:rPr>
+        <w:t>SchoolHire</w:t>
+      </w:r>
+      <w:proofErr w:type="spellEnd"/>
+      <w:r>
+        <w:rPr>
+          <w:rFonts w:cstheme="minorHAnsi"/>
+          <w:sz w:val="28"/>
+          <w:szCs w:val="28"/>
+        </w:rPr>
+        <w:t xml:space="preserve"> application, the following software tools and technologies are required:</w:t>
+      </w:r>
+    </w:p>
+    <w:p>
+      <w:pPr>
+        <w:numPr>
+          <w:ilvl w:val="0"/>
+          <w:numId w:val="8"/>
+        </w:numPr>
+        <w:jc w:val="both"/>
+        <w:rPr>
+          <w:rFonts w:cstheme="minorHAnsi"/>
+          <w:sz w:val="28"/>
+          <w:szCs w:val="28"/>
+        </w:rPr>
+      </w:pPr>
+      <w:r>
+        <w:rPr>
+          <w:rFonts w:cstheme="minorHAnsi"/>
+          <w:sz w:val="28"/>
+          <w:szCs w:val="28"/>
+        </w:rPr>
+        <w:t>Java Development Kit (JDK 8) for compiling and running Java code</w:t>
+      </w:r>
+    </w:p>
+    <w:p>
+      <w:pPr>
+        <w:numPr>
+          <w:ilvl w:val="0"/>
+          <w:numId w:val="8"/>
+        </w:numPr>
+        <w:jc w:val="both"/>
+        <w:rPr>
+          <w:rFonts w:cstheme="minorHAnsi"/>
+          <w:sz w:val="28"/>
+          <w:szCs w:val="28"/>
+        </w:rPr>
+      </w:pPr>
+      <w:r>
+        <w:rPr>
+          <w:rFonts w:cstheme="minorHAnsi"/>
+          <w:sz w:val="28"/>
+          <w:szCs w:val="28"/>
+        </w:rPr>
+        <w:t>NetBeans 8 as the Integrated Development Environment (IDE)</w:t>
+      </w:r>
+    </w:p>
+    <w:p>
+      <w:pPr>
+        <w:numPr>
+          <w:ilvl w:val="0"/>
+          <w:numId w:val="8"/>
+        </w:numPr>
+        <w:jc w:val="both"/>
+        <w:rPr>
+          <w:rFonts w:cstheme="minorHAnsi"/>
+          <w:sz w:val="28"/>
+          <w:szCs w:val="28"/>
+        </w:rPr>
+      </w:pPr>
+      <w:r>
+        <w:rPr>
+          <w:rFonts w:cstheme="minorHAnsi"/>
+          <w:sz w:val="28"/>
+          <w:szCs w:val="28"/>
+        </w:rPr>
+        <w:t>MySQL Server for database management</w:t>
+      </w:r>
+    </w:p>
+    <w:p>
+      <w:pPr>
+        <w:numPr>
+          <w:ilvl w:val="0"/>
+          <w:numId w:val="8"/>
+        </w:numPr>
+        <w:jc w:val="both"/>
+        <w:rPr>
+          <w:rFonts w:cstheme="minorHAnsi"/>
+          <w:sz w:val="28"/>
+          <w:szCs w:val="28"/>
+        </w:rPr>
+      </w:pPr>
+      <w:r>
+        <w:rPr>
+          <w:rFonts w:cstheme="minorHAnsi"/>
+          <w:sz w:val="28"/>
+          <w:szCs w:val="28"/>
+        </w:rPr>
+        <w:t>MySQL Workbench for designing and executing database queries</w:t>
+      </w:r>
+    </w:p>
+    <w:p>
+      <w:pPr>
+        <w:numPr>
+          <w:ilvl w:val="0"/>
+          <w:numId w:val="8"/>
+        </w:numPr>
+        <w:jc w:val="both"/>
+        <w:rPr>
+          <w:rFonts w:cstheme="minorHAnsi"/>
+          <w:sz w:val="28"/>
+          <w:szCs w:val="28"/>
+        </w:rPr>
+      </w:pPr>
+      <w:r>
+        <w:rPr>
+          <w:rFonts w:cstheme="minorHAnsi"/>
+          <w:sz w:val="28"/>
+          <w:szCs w:val="28"/>
+        </w:rPr>
+        <w:lastRenderedPageBreak/>
+        <w:t>HTML, CSS, Bootstrap, and JavaScript for frontend development</w:t>
+      </w:r>
+    </w:p>
+    <w:p>
+      <w:pPr>
+        <w:numPr>
+          <w:ilvl w:val="0"/>
+          <w:numId w:val="8"/>
+        </w:numPr>
+        <w:jc w:val="both"/>
+        <w:rPr>
+          <w:rFonts w:cstheme="minorHAnsi"/>
+          <w:sz w:val="28"/>
+          <w:szCs w:val="28"/>
+        </w:rPr>
+      </w:pPr>
+      <w:r>
+        <w:rPr>
+          <w:rFonts w:cstheme="minorHAnsi"/>
+          <w:sz w:val="28"/>
+          <w:szCs w:val="28"/>
+        </w:rPr>
+        <w:t>A modern web browser like Chrome, Firefox, or Edge for testing the user interface</w:t>
+      </w:r>
+    </w:p>
+    <w:p>
+      <w:pPr>
+        <w:jc w:val="both"/>
+        <w:rPr>
+          <w:rFonts w:cstheme="minorHAnsi"/>
+          <w:b/>
+          <w:bCs/>
+          <w:sz w:val="28"/>
+          <w:szCs w:val="28"/>
+        </w:rPr>
+      </w:pPr>
+      <w:r>
+        <w:rPr>
+          <w:rFonts w:cstheme="minorHAnsi"/>
+          <w:b/>
+          <w:bCs/>
+          <w:sz w:val="28"/>
+          <w:szCs w:val="28"/>
+        </w:rPr>
+        <w:t>Conclusion</w:t>
+      </w:r>
+    </w:p>
+    <w:p>
+      <w:pPr>
+        <w:jc w:val="both"/>
+        <w:rPr>
+          <w:rFonts w:cstheme="minorHAnsi"/>
+          <w:sz w:val="28"/>
+          <w:szCs w:val="28"/>
+        </w:rPr>
+      </w:pPr>
+      <w:proofErr w:type="spellStart"/>
+      <w:r>
+        <w:rPr>
+          <w:rFonts w:cstheme="minorHAnsi"/>
+          <w:b/>
+          <w:bCs/>
+          <w:sz w:val="28"/>
+          <w:szCs w:val="28"/>
+        </w:rPr>
+        <w:t>SchoolHire</w:t>
+      </w:r>
+      <w:proofErr w:type="spellEnd"/>
+      <w:r>
+        <w:rPr>
+          <w:rFonts w:cstheme="minorHAnsi"/>
+          <w:sz w:val="28"/>
+          <w:szCs w:val="28"/>
+        </w:rPr>
+        <w:t xml:space="preserve"> provides a robust and user-friendly platform for educational institutions and job seekers to connect. By digitizing the hiring process, it reduces manual effort, enhances communication, and ensures that schools find qualified candidates efficiently while candidates gain access to relevant opportunities. This project not only simplifies recruitment but also contributes to building a more organized and transparent hiring ecosystem in the education sector.</w:t>
       </w:r>
     </w:p>
     <w:sectPr>
       <w:pgSz w:w="12240" w:h="15840"/>
       <w:pgMar w:top="1440" w:right="1440" w:bottom="1440" w:left="1440" w:header="720" w:footer="720" w:gutter="0"/>
+      <w:pgBorders w:offsetFrom="page">
+        <w:top w:val="single" w:sz="4" w:space="24" w:color="auto"/>
+        <w:left w:val="single" w:sz="4" w:space="24" w:color="auto"/>
+        <w:bottom w:val="single" w:sz="4" w:space="24" w:color="auto"/>
+        <w:right w:val="single" w:sz="4" w:space="24" w:color="auto"/>
+      </w:pgBorders>
       <w:cols w:space="720"/>
       <w:docGrid w:linePitch="360"/>
     </w:sectPr>
   </w:body>
 </w:document>
+</file>
+
+<file path=word/endnotes.xml><?xml version="1.0" encoding="utf-8"?>
+<w:endnotes xmlns:wpc="http://schemas.microsoft.com/office/word/2010/wordprocessingCanvas" xmlns:cx="http://schemas.microsoft.com/office/drawing/2014/chartex" xmlns:cx1="http://schemas.microsoft.com/office/drawing/2015/9/8/chartex" xmlns:cx2="http://schemas.microsoft.com/office/drawing/2015/10/21/chartex" xmlns:cx3="http://schemas.microsoft.com/office/drawing/2016/5/9/chartex" xmlns:cx4="http://schemas.microsoft.com/office/drawing/2016/5/10/chartex" xmlns:cx5="http://schemas.microsoft.com/office/drawing/2016/5/11/chartex" xmlns:cx6="http://schemas.microsoft.com/office/drawing/2016/5/12/chartex" xmlns:cx7="http://schemas.microsoft.com/office/drawing/2016/5/13/chartex" xmlns:cx8="http://schemas.microsoft.com/office/drawing/2016/5/14/chartex" xmlns:mc="http://schemas.openxmlformats.org/markup-compatibility/2006" xmlns:aink="http://schemas.microsoft.com/office/drawing/2016/ink" xmlns:am3d="http://schemas.microsoft.com/office/drawing/2017/model3d" xmlns:o="urn:schemas-microsoft-com:office:office" xmlns:oel="http://schemas.microsoft.com/office/2019/extlst" xmlns:r="http://schemas.openxmlformats.org/officeDocument/2006/relationships" xmlns:m="http://schemas.openxmlformats.org/officeDocument/2006/math" xmlns:v="urn:schemas-microsoft-com:vml" xmlns:wp14="http://schemas.microsoft.com/office/word/2010/wordprocessingDrawing" xmlns:wp="http://schemas.openxmlformats.org/drawingml/2006/wordprocessingDrawing" xmlns:w10="urn:schemas-microsoft-com:office:word" xmlns:w="http://schemas.openxmlformats.org/wordprocessingml/2006/main" xmlns:w14="http://schemas.microsoft.com/office/word/2010/wordml" xmlns:w15="http://schemas.microsoft.com/office/word/2012/wordml" xmlns:w16cex="http://schemas.microsoft.com/office/word/2018/wordml/cex" xmlns:w16cid="http://schemas.microsoft.com/office/word/2016/wordml/cid" xmlns:w16="http://schemas.microsoft.com/office/word/2018/wordml" xmlns:w16du="http://schemas.microsoft.com/office/word/2023/wordml/word16du" xmlns:w16sdtdh="http://schemas.microsoft.com/office/word/2020/wordml/sdtdatahash" xmlns:w16sdtfl="http://schemas.microsoft.com/office/word/2024/wordml/sdtformatlock" xmlns:w16se="http://schemas.microsoft.com/office/word/2015/wordml/symex" xmlns:wpg="http://schemas.microsoft.com/office/word/2010/wordprocessingGroup" xmlns:wpi="http://schemas.microsoft.com/office/word/2010/wordprocessingInk" xmlns:wne="http://schemas.microsoft.com/office/word/2006/wordml" xmlns:wps="http://schemas.microsoft.com/office/word/2010/wordprocessingShape" mc:Ignorable="w14 w15 w16se w16cid w16 w16cex w16sdtdh w16sdtfl w16du wp14">
+  <w:endnote w:type="separator" w:id="-1">
+    <w:p>
+      <w:pPr>
+        <w:spacing w:after="0" w:line="240" w:lineRule="auto"/>
+      </w:pPr>
+      <w:r>
+        <w:separator/>
+      </w:r>
+    </w:p>
+  </w:endnote>
+  <w:endnote w:type="continuationSeparator" w:id="0">
+    <w:p>
+      <w:pPr>
+        <w:spacing w:after="0" w:line="240" w:lineRule="auto"/>
+      </w:pPr>
+      <w:r>
+        <w:continuationSeparator/>
+      </w:r>
+    </w:p>
+  </w:endnote>
+</w:endnotes>
+</file>
+
+<file path=word/footnotes.xml><?xml version="1.0" encoding="utf-8"?>
+<w:footnotes xmlns:wpc="http://schemas.microsoft.com/office/word/2010/wordprocessingCanvas" xmlns:cx="http://schemas.microsoft.com/office/drawing/2014/chartex" xmlns:cx1="http://schemas.microsoft.com/office/drawing/2015/9/8/chartex" xmlns:cx2="http://schemas.microsoft.com/office/drawing/2015/10/21/chartex" xmlns:cx3="http://schemas.microsoft.com/office/drawing/2016/5/9/chartex" xmlns:cx4="http://schemas.microsoft.com/office/drawing/2016/5/10/chartex" xmlns:cx5="http://schemas.microsoft.com/office/drawing/2016/5/11/chartex" xmlns:cx6="http://schemas.microsoft.com/office/drawing/2016/5/12/chartex" xmlns:cx7="http://schemas.microsoft.com/office/drawing/2016/5/13/chartex" xmlns:cx8="http://schemas.microsoft.com/office/drawing/2016/5/14/chartex" xmlns:mc="http://schemas.openxmlformats.org/markup-compatibility/2006" xmlns:aink="http://schemas.microsoft.com/office/drawing/2016/ink" xmlns:am3d="http://schemas.microsoft.com/office/drawing/2017/model3d" xmlns:o="urn:schemas-microsoft-com:office:office" xmlns:oel="http://schemas.microsoft.com/office/2019/extlst" xmlns:r="http://schemas.openxmlformats.org/officeDocument/2006/relationships" xmlns:m="http://schemas.openxmlformats.org/officeDocument/2006/math" xmlns:v="urn:schemas-microsoft-com:vml" xmlns:wp14="http://schemas.microsoft.com/office/word/2010/wordprocessingDrawing" xmlns:wp="http://schemas.openxmlformats.org/drawingml/2006/wordprocessingDrawing" xmlns:w10="urn:schemas-microsoft-com:office:word" xmlns:w="http://schemas.openxmlformats.org/wordprocessingml/2006/main" xmlns:w14="http://schemas.microsoft.com/office/word/2010/wordml" xmlns:w15="http://schemas.microsoft.com/office/word/2012/wordml" xmlns:w16cex="http://schemas.microsoft.com/office/word/2018/wordml/cex" xmlns:w16cid="http://schemas.microsoft.com/office/word/2016/wordml/cid" xmlns:w16="http://schemas.microsoft.com/office/word/2018/wordml" xmlns:w16du="http://schemas.microsoft.com/office/word/2023/wordml/word16du" xmlns:w16sdtdh="http://schemas.microsoft.com/office/word/2020/wordml/sdtdatahash" xmlns:w16sdtfl="http://schemas.microsoft.com/office/word/2024/wordml/sdtformatlock" xmlns:w16se="http://schemas.microsoft.com/office/word/2015/wordml/symex" xmlns:wpg="http://schemas.microsoft.com/office/word/2010/wordprocessingGroup" xmlns:wpi="http://schemas.microsoft.com/office/word/2010/wordprocessingInk" xmlns:wne="http://schemas.microsoft.com/office/word/2006/wordml" xmlns:wps="http://schemas.microsoft.com/office/word/2010/wordprocessingShape" mc:Ignorable="w14 w15 w16se w16cid w16 w16cex w16sdtdh w16sdtfl w16du wp14">
+  <w:footnote w:type="separator" w:id="-1">
+    <w:p>
+      <w:pPr>
+        <w:spacing w:after="0" w:line="240" w:lineRule="auto"/>
+      </w:pPr>
+      <w:r>
+        <w:separator/>
+      </w:r>
+    </w:p>
+  </w:footnote>
+  <w:footnote w:type="continuationSeparator" w:id="0">
+    <w:p>
+      <w:pPr>
+        <w:spacing w:after="0" w:line="240" w:lineRule="auto"/>
+      </w:pPr>
+      <w:r>
+        <w:continuationSeparator/>
+      </w:r>
+    </w:p>
+  </w:footnote>
+</w:footnotes>
+</file>
+
+<file path=word/numbering.xml><?xml version="1.0" encoding="utf-8"?>
+<w:numbering xmlns:wpc="http://schemas.microsoft.com/office/word/2010/wordprocessingCanvas" xmlns:cx="http://schemas.microsoft.com/office/drawing/2014/chartex" xmlns:cx1="http://schemas.microsoft.com/office/drawing/2015/9/8/chartex" xmlns:cx2="http://schemas.microsoft.com/office/drawing/2015/10/21/chartex" xmlns:cx3="http://schemas.microsoft.com/office/drawing/2016/5/9/chartex" xmlns:cx4="http://schemas.microsoft.com/office/drawing/2016/5/10/chartex" xmlns:cx5="http://schemas.microsoft.com/office/drawing/2016/5/11/chartex" xmlns:cx6="http://schemas.microsoft.com/office/drawing/2016/5/12/chartex" xmlns:cx7="http://schemas.microsoft.com/office/drawing/2016/5/13/chartex" xmlns:cx8="http://schemas.microsoft.com/office/drawing/2016/5/14/chartex" xmlns:mc="http://schemas.openxmlformats.org/markup-compatibility/2006" xmlns:aink="http://schemas.microsoft.com/office/drawing/2016/ink" xmlns:am3d="http://schemas.microsoft.com/office/drawing/2017/model3d" xmlns:o="urn:schemas-microsoft-com:office:office" xmlns:oel="http://schemas.microsoft.com/office/2019/extlst" xmlns:r="http://schemas.openxmlformats.org/officeDocument/2006/relationships" xmlns:m="http://schemas.openxmlformats.org/officeDocument/2006/math" xmlns:v="urn:schemas-microsoft-com:vml" xmlns:wp14="http://schemas.microsoft.com/office/word/2010/wordprocessingDrawing" xmlns:wp="http://schemas.openxmlformats.org/drawingml/2006/wordprocessingDrawing" xmlns:w10="urn:schemas-microsoft-com:office:word" xmlns:w="http://schemas.openxmlformats.org/wordprocessingml/2006/main" xmlns:w14="http://schemas.microsoft.com/office/word/2010/wordml" xmlns:w15="http://schemas.microsoft.com/office/word/2012/wordml" xmlns:w16cex="http://schemas.microsoft.com/office/word/2018/wordml/cex" xmlns:w16cid="http://schemas.microsoft.com/office/word/2016/wordml/cid" xmlns:w16="http://schemas.microsoft.com/office/word/2018/wordml" xmlns:w16du="http://schemas.microsoft.com/office/word/2023/wordml/word16du" xmlns:w16sdtdh="http://schemas.microsoft.com/office/word/2020/wordml/sdtdatahash" xmlns:w16sdtfl="http://schemas.microsoft.com/office/word/2024/wordml/sdtformatlock" xmlns:w16se="http://schemas.microsoft.com/office/word/2015/wordml/symex" xmlns:wpg="http://schemas.microsoft.com/office/word/2010/wordprocessingGroup" xmlns:wpi="http://schemas.microsoft.com/office/word/2010/wordprocessingInk" xmlns:wne="http://schemas.microsoft.com/office/word/2006/wordml" xmlns:wps="http://schemas.microsoft.com/office/word/2010/wordprocessingShape" mc:Ignorable="w14 w15 w16se w16cid w16 w16cex w16sdtdh w16sdtfl w16du wp14">
+  <w:abstractNum w:abstractNumId="0" w15:restartNumberingAfterBreak="0">
+    <w:nsid w:val="10E900AC"/>
+    <w:multiLevelType w:val="multilevel"/>
+    <w:tmpl w:val="08D054AC"/>
+    <w:lvl w:ilvl="0">
+      <w:start w:val="1"/>
+      <w:numFmt w:val="bullet"/>
+      <w:lvlText w:val=""/>
+      <w:lvlJc w:val="left"/>
+      <w:pPr>
+        <w:tabs>
+          <w:tab w:val="num" w:pos="720"/>
+        </w:tabs>
+        <w:ind w:left="720" w:hanging="360"/>
+      </w:pPr>
+      <w:rPr>
+        <w:rFonts w:ascii="Symbol" w:hAnsi="Symbol" w:hint="default"/>
+        <w:sz w:val="20"/>
+      </w:rPr>
+    </w:lvl>
+    <w:lvl w:ilvl="1" w:tentative="1">
+      <w:start w:val="1"/>
+      <w:numFmt w:val="bullet"/>
+      <w:lvlText w:val="o"/>
+      <w:lvlJc w:val="left"/>
+      <w:pPr>
+        <w:tabs>
+          <w:tab w:val="num" w:pos="1440"/>
+        </w:tabs>
+        <w:ind w:left="1440" w:hanging="360"/>
+      </w:pPr>
+      <w:rPr>
+        <w:rFonts w:ascii="Courier New" w:hAnsi="Courier New" w:hint="default"/>
+        <w:sz w:val="20"/>
+      </w:rPr>
+    </w:lvl>
+    <w:lvl w:ilvl="2" w:tentative="1">
+      <w:start w:val="1"/>
+      <w:numFmt w:val="bullet"/>
+      <w:lvlText w:val=""/>
+      <w:lvlJc w:val="left"/>
+      <w:pPr>
+        <w:tabs>
+          <w:tab w:val="num" w:pos="2160"/>
+        </w:tabs>
+        <w:ind w:left="2160" w:hanging="360"/>
+      </w:pPr>
+      <w:rPr>
+        <w:rFonts w:ascii="Wingdings" w:hAnsi="Wingdings" w:hint="default"/>
+        <w:sz w:val="20"/>
+      </w:rPr>
+    </w:lvl>
+    <w:lvl w:ilvl="3" w:tentative="1">
+      <w:start w:val="1"/>
+      <w:numFmt w:val="bullet"/>
+      <w:lvlText w:val=""/>
+      <w:lvlJc w:val="left"/>
+      <w:pPr>
+        <w:tabs>
+          <w:tab w:val="num" w:pos="2880"/>
+        </w:tabs>
+        <w:ind w:left="2880" w:hanging="360"/>
+      </w:pPr>
+      <w:rPr>
+        <w:rFonts w:ascii="Wingdings" w:hAnsi="Wingdings" w:hint="default"/>
+        <w:sz w:val="20"/>
+      </w:rPr>
+    </w:lvl>
+    <w:lvl w:ilvl="4" w:tentative="1">
+      <w:start w:val="1"/>
+      <w:numFmt w:val="bullet"/>
+      <w:lvlText w:val=""/>
+      <w:lvlJc w:val="left"/>
+      <w:pPr>
+        <w:tabs>
+          <w:tab w:val="num" w:pos="3600"/>
+        </w:tabs>
+        <w:ind w:left="3600" w:hanging="360"/>
+      </w:pPr>
+      <w:rPr>
+        <w:rFonts w:ascii="Wingdings" w:hAnsi="Wingdings" w:hint="default"/>
+        <w:sz w:val="20"/>
+      </w:rPr>
+    </w:lvl>
+    <w:lvl w:ilvl="5" w:tentative="1">
+      <w:start w:val="1"/>
+      <w:numFmt w:val="bullet"/>
+      <w:lvlText w:val=""/>
+      <w:lvlJc w:val="left"/>
+      <w:pPr>
+        <w:tabs>
+          <w:tab w:val="num" w:pos="4320"/>
+        </w:tabs>
+        <w:ind w:left="4320" w:hanging="360"/>
+      </w:pPr>
+      <w:rPr>
+        <w:rFonts w:ascii="Wingdings" w:hAnsi="Wingdings" w:hint="default"/>
+        <w:sz w:val="20"/>
+      </w:rPr>
+    </w:lvl>
+    <w:lvl w:ilvl="6" w:tentative="1">
+      <w:start w:val="1"/>
+      <w:numFmt w:val="bullet"/>
+      <w:lvlText w:val=""/>
+      <w:lvlJc w:val="left"/>
+      <w:pPr>
+        <w:tabs>
+          <w:tab w:val="num" w:pos="5040"/>
+        </w:tabs>
+        <w:ind w:left="5040" w:hanging="360"/>
+      </w:pPr>
+      <w:rPr>
+        <w:rFonts w:ascii="Wingdings" w:hAnsi="Wingdings" w:hint="default"/>
+        <w:sz w:val="20"/>
+      </w:rPr>
+    </w:lvl>
+    <w:lvl w:ilvl="7" w:tentative="1">
+      <w:start w:val="1"/>
+      <w:numFmt w:val="bullet"/>
+      <w:lvlText w:val=""/>
+      <w:lvlJc w:val="left"/>
+      <w:pPr>
+        <w:tabs>
+          <w:tab w:val="num" w:pos="5760"/>
+        </w:tabs>
+        <w:ind w:left="5760" w:hanging="360"/>
+      </w:pPr>
+      <w:rPr>
+        <w:rFonts w:ascii="Wingdings" w:hAnsi="Wingdings" w:hint="default"/>
+        <w:sz w:val="20"/>
+      </w:rPr>
+    </w:lvl>
+    <w:lvl w:ilvl="8" w:tentative="1">
+      <w:start w:val="1"/>
+      <w:numFmt w:val="bullet"/>
+      <w:lvlText w:val=""/>
+      <w:lvlJc w:val="left"/>
+      <w:pPr>
+        <w:tabs>
+          <w:tab w:val="num" w:pos="6480"/>
+        </w:tabs>
+        <w:ind w:left="6480" w:hanging="360"/>
+      </w:pPr>
+      <w:rPr>
+        <w:rFonts w:ascii="Wingdings" w:hAnsi="Wingdings" w:hint="default"/>
+        <w:sz w:val="20"/>
+      </w:rPr>
+    </w:lvl>
+  </w:abstractNum>
+  <w:abstractNum w:abstractNumId="1" w15:restartNumberingAfterBreak="0">
+    <w:nsid w:val="2B424FC3"/>
+    <w:multiLevelType w:val="multilevel"/>
+    <w:tmpl w:val="83782FBA"/>
+    <w:lvl w:ilvl="0">
+      <w:start w:val="1"/>
+      <w:numFmt w:val="bullet"/>
+      <w:lvlText w:val=""/>
+      <w:lvlJc w:val="left"/>
+      <w:pPr>
+        <w:tabs>
+          <w:tab w:val="num" w:pos="720"/>
+        </w:tabs>
+        <w:ind w:left="720" w:hanging="360"/>
+      </w:pPr>
+      <w:rPr>
+        <w:rFonts w:ascii="Symbol" w:hAnsi="Symbol" w:hint="default"/>
+        <w:sz w:val="20"/>
+      </w:rPr>
+    </w:lvl>
+    <w:lvl w:ilvl="1" w:tentative="1">
+      <w:start w:val="1"/>
+      <w:numFmt w:val="bullet"/>
+      <w:lvlText w:val="o"/>
+      <w:lvlJc w:val="left"/>
+      <w:pPr>
+        <w:tabs>
+          <w:tab w:val="num" w:pos="1440"/>
+        </w:tabs>
+        <w:ind w:left="1440" w:hanging="360"/>
+      </w:pPr>
+      <w:rPr>
+        <w:rFonts w:ascii="Courier New" w:hAnsi="Courier New" w:hint="default"/>
+        <w:sz w:val="20"/>
+      </w:rPr>
+    </w:lvl>
+    <w:lvl w:ilvl="2" w:tentative="1">
+      <w:start w:val="1"/>
+      <w:numFmt w:val="bullet"/>
+      <w:lvlText w:val=""/>
+      <w:lvlJc w:val="left"/>
+      <w:pPr>
+        <w:tabs>
+          <w:tab w:val="num" w:pos="2160"/>
+        </w:tabs>
+        <w:ind w:left="2160" w:hanging="360"/>
+      </w:pPr>
+      <w:rPr>
+        <w:rFonts w:ascii="Wingdings" w:hAnsi="Wingdings" w:hint="default"/>
+        <w:sz w:val="20"/>
+      </w:rPr>
+    </w:lvl>
+    <w:lvl w:ilvl="3" w:tentative="1">
+      <w:start w:val="1"/>
+      <w:numFmt w:val="bullet"/>
+      <w:lvlText w:val=""/>
+      <w:lvlJc w:val="left"/>
+      <w:pPr>
+        <w:tabs>
+          <w:tab w:val="num" w:pos="2880"/>
+        </w:tabs>
+        <w:ind w:left="2880" w:hanging="360"/>
+      </w:pPr>
+      <w:rPr>
+        <w:rFonts w:ascii="Wingdings" w:hAnsi="Wingdings" w:hint="default"/>
+        <w:sz w:val="20"/>
+      </w:rPr>
+    </w:lvl>
+    <w:lvl w:ilvl="4" w:tentative="1">
+      <w:start w:val="1"/>
+      <w:numFmt w:val="bullet"/>
+      <w:lvlText w:val=""/>
+      <w:lvlJc w:val="left"/>
+      <w:pPr>
+        <w:tabs>
+          <w:tab w:val="num" w:pos="3600"/>
+        </w:tabs>
+        <w:ind w:left="3600" w:hanging="360"/>
+      </w:pPr>
+      <w:rPr>
+        <w:rFonts w:ascii="Wingdings" w:hAnsi="Wingdings" w:hint="default"/>
+        <w:sz w:val="20"/>
+      </w:rPr>
+    </w:lvl>
+    <w:lvl w:ilvl="5" w:tentative="1">
+      <w:start w:val="1"/>
+      <w:numFmt w:val="bullet"/>
+      <w:lvlText w:val=""/>
+      <w:lvlJc w:val="left"/>
+      <w:pPr>
+        <w:tabs>
+          <w:tab w:val="num" w:pos="4320"/>
+        </w:tabs>
+        <w:ind w:left="4320" w:hanging="360"/>
+      </w:pPr>
+      <w:rPr>
+        <w:rFonts w:ascii="Wingdings" w:hAnsi="Wingdings" w:hint="default"/>
+        <w:sz w:val="20"/>
+      </w:rPr>
+    </w:lvl>
+    <w:lvl w:ilvl="6" w:tentative="1">
+      <w:start w:val="1"/>
+      <w:numFmt w:val="bullet"/>
+      <w:lvlText w:val=""/>
+      <w:lvlJc w:val="left"/>
+      <w:pPr>
+        <w:tabs>
+          <w:tab w:val="num" w:pos="5040"/>
+        </w:tabs>
+        <w:ind w:left="5040" w:hanging="360"/>
+      </w:pPr>
+      <w:rPr>
+        <w:rFonts w:ascii="Wingdings" w:hAnsi="Wingdings" w:hint="default"/>
+        <w:sz w:val="20"/>
+      </w:rPr>
+    </w:lvl>
+    <w:lvl w:ilvl="7" w:tentative="1">
+      <w:start w:val="1"/>
+      <w:numFmt w:val="bullet"/>
+      <w:lvlText w:val=""/>
+      <w:lvlJc w:val="left"/>
+      <w:pPr>
+        <w:tabs>
+          <w:tab w:val="num" w:pos="5760"/>
+        </w:tabs>
+        <w:ind w:left="5760" w:hanging="360"/>
+      </w:pPr>
+      <w:rPr>
+        <w:rFonts w:ascii="Wingdings" w:hAnsi="Wingdings" w:hint="default"/>
+        <w:sz w:val="20"/>
+      </w:rPr>
+    </w:lvl>
+    <w:lvl w:ilvl="8" w:tentative="1">
+      <w:start w:val="1"/>
+      <w:numFmt w:val="bullet"/>
+      <w:lvlText w:val=""/>
+      <w:lvlJc w:val="left"/>
+      <w:pPr>
+        <w:tabs>
+          <w:tab w:val="num" w:pos="6480"/>
+        </w:tabs>
+        <w:ind w:left="6480" w:hanging="360"/>
+      </w:pPr>
+      <w:rPr>
+        <w:rFonts w:ascii="Wingdings" w:hAnsi="Wingdings" w:hint="default"/>
+        <w:sz w:val="20"/>
+      </w:rPr>
+    </w:lvl>
+  </w:abstractNum>
+  <w:abstractNum w:abstractNumId="2" w15:restartNumberingAfterBreak="0">
+    <w:nsid w:val="33AB6F68"/>
+    <w:multiLevelType w:val="multilevel"/>
+    <w:tmpl w:val="4F500AA0"/>
+    <w:lvl w:ilvl="0">
+      <w:start w:val="1"/>
+      <w:numFmt w:val="bullet"/>
+      <w:lvlText w:val=""/>
+      <w:lvlJc w:val="left"/>
+      <w:pPr>
+        <w:tabs>
+          <w:tab w:val="num" w:pos="720"/>
+        </w:tabs>
+        <w:ind w:left="720" w:hanging="360"/>
+      </w:pPr>
+      <w:rPr>
+        <w:rFonts w:ascii="Symbol" w:hAnsi="Symbol" w:hint="default"/>
+        <w:sz w:val="20"/>
+      </w:rPr>
+    </w:lvl>
+    <w:lvl w:ilvl="1" w:tentative="1">
+      <w:start w:val="1"/>
+      <w:numFmt w:val="bullet"/>
+      <w:lvlText w:val="o"/>
+      <w:lvlJc w:val="left"/>
+      <w:pPr>
+        <w:tabs>
+          <w:tab w:val="num" w:pos="1440"/>
+        </w:tabs>
+        <w:ind w:left="1440" w:hanging="360"/>
+      </w:pPr>
+      <w:rPr>
+        <w:rFonts w:ascii="Courier New" w:hAnsi="Courier New" w:hint="default"/>
+        <w:sz w:val="20"/>
+      </w:rPr>
+    </w:lvl>
+    <w:lvl w:ilvl="2" w:tentative="1">
+      <w:start w:val="1"/>
+      <w:numFmt w:val="bullet"/>
+      <w:lvlText w:val=""/>
+      <w:lvlJc w:val="left"/>
+      <w:pPr>
+        <w:tabs>
+          <w:tab w:val="num" w:pos="2160"/>
+        </w:tabs>
+        <w:ind w:left="2160" w:hanging="360"/>
+      </w:pPr>
+      <w:rPr>
+        <w:rFonts w:ascii="Wingdings" w:hAnsi="Wingdings" w:hint="default"/>
+        <w:sz w:val="20"/>
+      </w:rPr>
+    </w:lvl>
+    <w:lvl w:ilvl="3" w:tentative="1">
+      <w:start w:val="1"/>
+      <w:numFmt w:val="bullet"/>
+      <w:lvlText w:val=""/>
+      <w:lvlJc w:val="left"/>
+      <w:pPr>
+        <w:tabs>
+          <w:tab w:val="num" w:pos="2880"/>
+        </w:tabs>
+        <w:ind w:left="2880" w:hanging="360"/>
+      </w:pPr>
+      <w:rPr>
+        <w:rFonts w:ascii="Wingdings" w:hAnsi="Wingdings" w:hint="default"/>
+        <w:sz w:val="20"/>
+      </w:rPr>
+    </w:lvl>
+    <w:lvl w:ilvl="4" w:tentative="1">
+      <w:start w:val="1"/>
+      <w:numFmt w:val="bullet"/>
+      <w:lvlText w:val=""/>
+      <w:lvlJc w:val="left"/>
+      <w:pPr>
+        <w:tabs>
+          <w:tab w:val="num" w:pos="3600"/>
+        </w:tabs>
+        <w:ind w:left="3600" w:hanging="360"/>
+      </w:pPr>
+      <w:rPr>
+        <w:rFonts w:ascii="Wingdings" w:hAnsi="Wingdings" w:hint="default"/>
+        <w:sz w:val="20"/>
+      </w:rPr>
+    </w:lvl>
+    <w:lvl w:ilvl="5" w:tentative="1">
+      <w:start w:val="1"/>
+      <w:numFmt w:val="bullet"/>
+      <w:lvlText w:val=""/>
+      <w:lvlJc w:val="left"/>
+      <w:pPr>
+        <w:tabs>
+          <w:tab w:val="num" w:pos="4320"/>
+        </w:tabs>
+        <w:ind w:left="4320" w:hanging="360"/>
+      </w:pPr>
+      <w:rPr>
+        <w:rFonts w:ascii="Wingdings" w:hAnsi="Wingdings" w:hint="default"/>
+        <w:sz w:val="20"/>
+      </w:rPr>
+    </w:lvl>
+    <w:lvl w:ilvl="6" w:tentative="1">
+      <w:start w:val="1"/>
+      <w:numFmt w:val="bullet"/>
+      <w:lvlText w:val=""/>
+      <w:lvlJc w:val="left"/>
+      <w:pPr>
+        <w:tabs>
+          <w:tab w:val="num" w:pos="5040"/>
+        </w:tabs>
+        <w:ind w:left="5040" w:hanging="360"/>
+      </w:pPr>
+      <w:rPr>
+        <w:rFonts w:ascii="Wingdings" w:hAnsi="Wingdings" w:hint="default"/>
+        <w:sz w:val="20"/>
+      </w:rPr>
+    </w:lvl>
+    <w:lvl w:ilvl="7" w:tentative="1">
+      <w:start w:val="1"/>
+      <w:numFmt w:val="bullet"/>
+      <w:lvlText w:val=""/>
+      <w:lvlJc w:val="left"/>
+      <w:pPr>
+        <w:tabs>
+          <w:tab w:val="num" w:pos="5760"/>
+        </w:tabs>
+        <w:ind w:left="5760" w:hanging="360"/>
+      </w:pPr>
+      <w:rPr>
+        <w:rFonts w:ascii="Wingdings" w:hAnsi="Wingdings" w:hint="default"/>
+        <w:sz w:val="20"/>
+      </w:rPr>
+    </w:lvl>
+    <w:lvl w:ilvl="8" w:tentative="1">
+      <w:start w:val="1"/>
+      <w:numFmt w:val="bullet"/>
+      <w:lvlText w:val=""/>
+      <w:lvlJc w:val="left"/>
+      <w:pPr>
+        <w:tabs>
+          <w:tab w:val="num" w:pos="6480"/>
+        </w:tabs>
+        <w:ind w:left="6480" w:hanging="360"/>
+      </w:pPr>
+      <w:rPr>
+        <w:rFonts w:ascii="Wingdings" w:hAnsi="Wingdings" w:hint="default"/>
+        <w:sz w:val="20"/>
+      </w:rPr>
+    </w:lvl>
+  </w:abstractNum>
+  <w:abstractNum w:abstractNumId="3" w15:restartNumberingAfterBreak="0">
+    <w:nsid w:val="397F6E24"/>
+    <w:multiLevelType w:val="hybridMultilevel"/>
+    <w:tmpl w:val="F744728E"/>
+    <w:lvl w:ilvl="0" w:tplc="30B264EA">
+      <w:start w:val="1"/>
+      <w:numFmt w:val="lowerLetter"/>
+      <w:lvlText w:val="%1."/>
+      <w:lvlJc w:val="left"/>
+      <w:pPr>
+        <w:ind w:left="1080" w:hanging="360"/>
+      </w:pPr>
+      <w:rPr>
+        <w:rFonts w:hint="default"/>
+      </w:rPr>
+    </w:lvl>
+    <w:lvl w:ilvl="1" w:tplc="04090019" w:tentative="1">
+      <w:start w:val="1"/>
+      <w:numFmt w:val="lowerLetter"/>
+      <w:lvlText w:val="%2."/>
+      <w:lvlJc w:val="left"/>
+      <w:pPr>
+        <w:ind w:left="1800" w:hanging="360"/>
+      </w:pPr>
+    </w:lvl>
+    <w:lvl w:ilvl="2" w:tplc="0409001B" w:tentative="1">
+      <w:start w:val="1"/>
+      <w:numFmt w:val="lowerRoman"/>
+      <w:lvlText w:val="%3."/>
+      <w:lvlJc w:val="right"/>
+      <w:pPr>
+        <w:ind w:left="2520" w:hanging="180"/>
+      </w:pPr>
+    </w:lvl>
+    <w:lvl w:ilvl="3" w:tplc="0409000F" w:tentative="1">
+      <w:start w:val="1"/>
+      <w:numFmt w:val="decimal"/>
+      <w:lvlText w:val="%4."/>
+      <w:lvlJc w:val="left"/>
+      <w:pPr>
+        <w:ind w:left="3240" w:hanging="360"/>
+      </w:pPr>
+    </w:lvl>
+    <w:lvl w:ilvl="4" w:tplc="04090019" w:tentative="1">
+      <w:start w:val="1"/>
+      <w:numFmt w:val="lowerLetter"/>
+      <w:lvlText w:val="%5."/>
+      <w:lvlJc w:val="left"/>
+      <w:pPr>
+        <w:ind w:left="3960" w:hanging="360"/>
+      </w:pPr>
+    </w:lvl>
+    <w:lvl w:ilvl="5" w:tplc="0409001B" w:tentative="1">
+      <w:start w:val="1"/>
+      <w:numFmt w:val="lowerRoman"/>
+      <w:lvlText w:val="%6."/>
+      <w:lvlJc w:val="right"/>
+      <w:pPr>
+        <w:ind w:left="4680" w:hanging="180"/>
+      </w:pPr>
+    </w:lvl>
+    <w:lvl w:ilvl="6" w:tplc="0409000F" w:tentative="1">
+      <w:start w:val="1"/>
+      <w:numFmt w:val="decimal"/>
+      <w:lvlText w:val="%7."/>
+      <w:lvlJc w:val="left"/>
+      <w:pPr>
+        <w:ind w:left="5400" w:hanging="360"/>
+      </w:pPr>
+    </w:lvl>
+    <w:lvl w:ilvl="7" w:tplc="04090019" w:tentative="1">
+      <w:start w:val="1"/>
+      <w:numFmt w:val="lowerLetter"/>
+      <w:lvlText w:val="%8."/>
+      <w:lvlJc w:val="left"/>
+      <w:pPr>
+        <w:ind w:left="6120" w:hanging="360"/>
+      </w:pPr>
+    </w:lvl>
+    <w:lvl w:ilvl="8" w:tplc="0409001B" w:tentative="1">
+      <w:start w:val="1"/>
+      <w:numFmt w:val="lowerRoman"/>
+      <w:lvlText w:val="%9."/>
+      <w:lvlJc w:val="right"/>
+      <w:pPr>
+        <w:ind w:left="6840" w:hanging="180"/>
+      </w:pPr>
+    </w:lvl>
+  </w:abstractNum>
+  <w:abstractNum w:abstractNumId="4" w15:restartNumberingAfterBreak="0">
+    <w:nsid w:val="4508138B"/>
+    <w:multiLevelType w:val="hybridMultilevel"/>
+    <w:tmpl w:val="1F382E64"/>
+    <w:lvl w:ilvl="0" w:tplc="CD780438">
+      <w:start w:val="1"/>
+      <w:numFmt w:val="lowerLetter"/>
+      <w:lvlText w:val="%1."/>
+      <w:lvlJc w:val="left"/>
+      <w:pPr>
+        <w:ind w:left="1080" w:hanging="360"/>
+      </w:pPr>
+      <w:rPr>
+        <w:rFonts w:hint="default"/>
+      </w:rPr>
+    </w:lvl>
+    <w:lvl w:ilvl="1" w:tplc="04090019" w:tentative="1">
+      <w:start w:val="1"/>
+      <w:numFmt w:val="lowerLetter"/>
+      <w:lvlText w:val="%2."/>
+      <w:lvlJc w:val="left"/>
+      <w:pPr>
+        <w:ind w:left="1800" w:hanging="360"/>
+      </w:pPr>
+    </w:lvl>
+    <w:lvl w:ilvl="2" w:tplc="0409001B" w:tentative="1">
+      <w:start w:val="1"/>
+      <w:numFmt w:val="lowerRoman"/>
+      <w:lvlText w:val="%3."/>
+      <w:lvlJc w:val="right"/>
+      <w:pPr>
+        <w:ind w:left="2520" w:hanging="180"/>
+      </w:pPr>
+    </w:lvl>
+    <w:lvl w:ilvl="3" w:tplc="0409000F" w:tentative="1">
+      <w:start w:val="1"/>
+      <w:numFmt w:val="decimal"/>
+      <w:lvlText w:val="%4."/>
+      <w:lvlJc w:val="left"/>
+      <w:pPr>
+        <w:ind w:left="3240" w:hanging="360"/>
+      </w:pPr>
+    </w:lvl>
+    <w:lvl w:ilvl="4" w:tplc="04090019" w:tentative="1">
+      <w:start w:val="1"/>
+      <w:numFmt w:val="lowerLetter"/>
+      <w:lvlText w:val="%5."/>
+      <w:lvlJc w:val="left"/>
+      <w:pPr>
+        <w:ind w:left="3960" w:hanging="360"/>
+      </w:pPr>
+    </w:lvl>
+    <w:lvl w:ilvl="5" w:tplc="0409001B" w:tentative="1">
+      <w:start w:val="1"/>
+      <w:numFmt w:val="lowerRoman"/>
+      <w:lvlText w:val="%6."/>
+      <w:lvlJc w:val="right"/>
+      <w:pPr>
+        <w:ind w:left="4680" w:hanging="180"/>
+      </w:pPr>
+    </w:lvl>
+    <w:lvl w:ilvl="6" w:tplc="0409000F" w:tentative="1">
+      <w:start w:val="1"/>
+      <w:numFmt w:val="decimal"/>
+      <w:lvlText w:val="%7."/>
+      <w:lvlJc w:val="left"/>
+      <w:pPr>
+        <w:ind w:left="5400" w:hanging="360"/>
+      </w:pPr>
+    </w:lvl>
+    <w:lvl w:ilvl="7" w:tplc="04090019" w:tentative="1">
+      <w:start w:val="1"/>
+      <w:numFmt w:val="lowerLetter"/>
+      <w:lvlText w:val="%8."/>
+      <w:lvlJc w:val="left"/>
+      <w:pPr>
+        <w:ind w:left="6120" w:hanging="360"/>
+      </w:pPr>
+    </w:lvl>
+    <w:lvl w:ilvl="8" w:tplc="0409001B" w:tentative="1">
+      <w:start w:val="1"/>
+      <w:numFmt w:val="lowerRoman"/>
+      <w:lvlText w:val="%9."/>
+      <w:lvlJc w:val="right"/>
+      <w:pPr>
+        <w:ind w:left="6840" w:hanging="180"/>
+      </w:pPr>
+    </w:lvl>
+  </w:abstractNum>
+  <w:abstractNum w:abstractNumId="5" w15:restartNumberingAfterBreak="0">
+    <w:nsid w:val="4681012A"/>
+    <w:multiLevelType w:val="multilevel"/>
+    <w:tmpl w:val="8C3431CC"/>
+    <w:lvl w:ilvl="0">
+      <w:start w:val="1"/>
+      <w:numFmt w:val="bullet"/>
+      <w:lvlText w:val=""/>
+      <w:lvlJc w:val="left"/>
+      <w:pPr>
+        <w:tabs>
+          <w:tab w:val="num" w:pos="720"/>
+        </w:tabs>
+        <w:ind w:left="720" w:hanging="360"/>
+      </w:pPr>
+      <w:rPr>
+        <w:rFonts w:ascii="Symbol" w:hAnsi="Symbol" w:hint="default"/>
+        <w:sz w:val="20"/>
+      </w:rPr>
+    </w:lvl>
+    <w:lvl w:ilvl="1" w:tentative="1">
+      <w:start w:val="1"/>
+      <w:numFmt w:val="bullet"/>
+      <w:lvlText w:val="o"/>
+      <w:lvlJc w:val="left"/>
+      <w:pPr>
+        <w:tabs>
+          <w:tab w:val="num" w:pos="1440"/>
+        </w:tabs>
+        <w:ind w:left="1440" w:hanging="360"/>
+      </w:pPr>
+      <w:rPr>
+        <w:rFonts w:ascii="Courier New" w:hAnsi="Courier New" w:hint="default"/>
+        <w:sz w:val="20"/>
+      </w:rPr>
+    </w:lvl>
+    <w:lvl w:ilvl="2" w:tentative="1">
+      <w:start w:val="1"/>
+      <w:numFmt w:val="bullet"/>
+      <w:lvlText w:val=""/>
+      <w:lvlJc w:val="left"/>
+      <w:pPr>
+        <w:tabs>
+          <w:tab w:val="num" w:pos="2160"/>
+        </w:tabs>
+        <w:ind w:left="2160" w:hanging="360"/>
+      </w:pPr>
+      <w:rPr>
+        <w:rFonts w:ascii="Wingdings" w:hAnsi="Wingdings" w:hint="default"/>
+        <w:sz w:val="20"/>
+      </w:rPr>
+    </w:lvl>
+    <w:lvl w:ilvl="3" w:tentative="1">
+      <w:start w:val="1"/>
+      <w:numFmt w:val="bullet"/>
+      <w:lvlText w:val=""/>
+      <w:lvlJc w:val="left"/>
+      <w:pPr>
+        <w:tabs>
+          <w:tab w:val="num" w:pos="2880"/>
+        </w:tabs>
+        <w:ind w:left="2880" w:hanging="360"/>
+      </w:pPr>
+      <w:rPr>
+        <w:rFonts w:ascii="Wingdings" w:hAnsi="Wingdings" w:hint="default"/>
+        <w:sz w:val="20"/>
+      </w:rPr>
+    </w:lvl>
+    <w:lvl w:ilvl="4" w:tentative="1">
+      <w:start w:val="1"/>
+      <w:numFmt w:val="bullet"/>
+      <w:lvlText w:val=""/>
+      <w:lvlJc w:val="left"/>
+      <w:pPr>
+        <w:tabs>
+          <w:tab w:val="num" w:pos="3600"/>
+        </w:tabs>
+        <w:ind w:left="3600" w:hanging="360"/>
+      </w:pPr>
+      <w:rPr>
+        <w:rFonts w:ascii="Wingdings" w:hAnsi="Wingdings" w:hint="default"/>
+        <w:sz w:val="20"/>
+      </w:rPr>
+    </w:lvl>
+    <w:lvl w:ilvl="5" w:tentative="1">
+      <w:start w:val="1"/>
+      <w:numFmt w:val="bullet"/>
+      <w:lvlText w:val=""/>
+      <w:lvlJc w:val="left"/>
+      <w:pPr>
+        <w:tabs>
+          <w:tab w:val="num" w:pos="4320"/>
+        </w:tabs>
+        <w:ind w:left="4320" w:hanging="360"/>
+      </w:pPr>
+      <w:rPr>
+        <w:rFonts w:ascii="Wingdings" w:hAnsi="Wingdings" w:hint="default"/>
+        <w:sz w:val="20"/>
+      </w:rPr>
+    </w:lvl>
+    <w:lvl w:ilvl="6" w:tentative="1">
+      <w:start w:val="1"/>
+      <w:numFmt w:val="bullet"/>
+      <w:lvlText w:val=""/>
+      <w:lvlJc w:val="left"/>
+      <w:pPr>
+        <w:tabs>
+          <w:tab w:val="num" w:pos="5040"/>
+        </w:tabs>
+        <w:ind w:left="5040" w:hanging="360"/>
+      </w:pPr>
+      <w:rPr>
+        <w:rFonts w:ascii="Wingdings" w:hAnsi="Wingdings" w:hint="default"/>
+        <w:sz w:val="20"/>
+      </w:rPr>
+    </w:lvl>
+    <w:lvl w:ilvl="7" w:tentative="1">
+      <w:start w:val="1"/>
+      <w:numFmt w:val="bullet"/>
+      <w:lvlText w:val=""/>
+      <w:lvlJc w:val="left"/>
+      <w:pPr>
+        <w:tabs>
+          <w:tab w:val="num" w:pos="5760"/>
+        </w:tabs>
+        <w:ind w:left="5760" w:hanging="360"/>
+      </w:pPr>
+      <w:rPr>
+        <w:rFonts w:ascii="Wingdings" w:hAnsi="Wingdings" w:hint="default"/>
+        <w:sz w:val="20"/>
+      </w:rPr>
+    </w:lvl>
+    <w:lvl w:ilvl="8" w:tentative="1">
+      <w:start w:val="1"/>
+      <w:numFmt w:val="bullet"/>
+      <w:lvlText w:val=""/>
+      <w:lvlJc w:val="left"/>
+      <w:pPr>
+        <w:tabs>
+          <w:tab w:val="num" w:pos="6480"/>
+        </w:tabs>
+        <w:ind w:left="6480" w:hanging="360"/>
+      </w:pPr>
+      <w:rPr>
+        <w:rFonts w:ascii="Wingdings" w:hAnsi="Wingdings" w:hint="default"/>
+        <w:sz w:val="20"/>
+      </w:rPr>
+    </w:lvl>
+  </w:abstractNum>
+  <w:abstractNum w:abstractNumId="6" w15:restartNumberingAfterBreak="0">
+    <w:nsid w:val="5EA117D8"/>
+    <w:multiLevelType w:val="multilevel"/>
+    <w:tmpl w:val="C1C053EC"/>
+    <w:lvl w:ilvl="0">
+      <w:start w:val="1"/>
+      <w:numFmt w:val="bullet"/>
+      <w:lvlText w:val=""/>
+      <w:lvlJc w:val="left"/>
+      <w:pPr>
+        <w:tabs>
+          <w:tab w:val="num" w:pos="720"/>
+        </w:tabs>
+        <w:ind w:left="720" w:hanging="360"/>
+      </w:pPr>
+      <w:rPr>
+        <w:rFonts w:ascii="Symbol" w:hAnsi="Symbol" w:hint="default"/>
+        <w:sz w:val="20"/>
+      </w:rPr>
+    </w:lvl>
+    <w:lvl w:ilvl="1" w:tentative="1">
+      <w:start w:val="1"/>
+      <w:numFmt w:val="bullet"/>
+      <w:lvlText w:val="o"/>
+      <w:lvlJc w:val="left"/>
+      <w:pPr>
+        <w:tabs>
+          <w:tab w:val="num" w:pos="1440"/>
+        </w:tabs>
+        <w:ind w:left="1440" w:hanging="360"/>
+      </w:pPr>
+      <w:rPr>
+        <w:rFonts w:ascii="Courier New" w:hAnsi="Courier New" w:hint="default"/>
+        <w:sz w:val="20"/>
+      </w:rPr>
+    </w:lvl>
+    <w:lvl w:ilvl="2" w:tentative="1">
+      <w:start w:val="1"/>
+      <w:numFmt w:val="bullet"/>
+      <w:lvlText w:val=""/>
+      <w:lvlJc w:val="left"/>
+      <w:pPr>
+        <w:tabs>
+          <w:tab w:val="num" w:pos="2160"/>
+        </w:tabs>
+        <w:ind w:left="2160" w:hanging="360"/>
+      </w:pPr>
+      <w:rPr>
+        <w:rFonts w:ascii="Wingdings" w:hAnsi="Wingdings" w:hint="default"/>
+        <w:sz w:val="20"/>
+      </w:rPr>
+    </w:lvl>
+    <w:lvl w:ilvl="3" w:tentative="1">
+      <w:start w:val="1"/>
+      <w:numFmt w:val="bullet"/>
+      <w:lvlText w:val=""/>
+      <w:lvlJc w:val="left"/>
+      <w:pPr>
+        <w:tabs>
+          <w:tab w:val="num" w:pos="2880"/>
+        </w:tabs>
+        <w:ind w:left="2880" w:hanging="360"/>
+      </w:pPr>
+      <w:rPr>
+        <w:rFonts w:ascii="Wingdings" w:hAnsi="Wingdings" w:hint="default"/>
+        <w:sz w:val="20"/>
+      </w:rPr>
+    </w:lvl>
+    <w:lvl w:ilvl="4" w:tentative="1">
+      <w:start w:val="1"/>
+      <w:numFmt w:val="bullet"/>
+      <w:lvlText w:val=""/>
+      <w:lvlJc w:val="left"/>
+      <w:pPr>
+        <w:tabs>
+          <w:tab w:val="num" w:pos="3600"/>
+        </w:tabs>
+        <w:ind w:left="3600" w:hanging="360"/>
+      </w:pPr>
+      <w:rPr>
+        <w:rFonts w:ascii="Wingdings" w:hAnsi="Wingdings" w:hint="default"/>
+        <w:sz w:val="20"/>
+      </w:rPr>
+    </w:lvl>
+    <w:lvl w:ilvl="5" w:tentative="1">
+      <w:start w:val="1"/>
+      <w:numFmt w:val="bullet"/>
+      <w:lvlText w:val=""/>
+      <w:lvlJc w:val="left"/>
+      <w:pPr>
+        <w:tabs>
+          <w:tab w:val="num" w:pos="4320"/>
+        </w:tabs>
+        <w:ind w:left="4320" w:hanging="360"/>
+      </w:pPr>
+      <w:rPr>
+        <w:rFonts w:ascii="Wingdings" w:hAnsi="Wingdings" w:hint="default"/>
+        <w:sz w:val="20"/>
+      </w:rPr>
+    </w:lvl>
+    <w:lvl w:ilvl="6" w:tentative="1">
+      <w:start w:val="1"/>
+      <w:numFmt w:val="bullet"/>
+      <w:lvlText w:val=""/>
+      <w:lvlJc w:val="left"/>
+      <w:pPr>
+        <w:tabs>
+          <w:tab w:val="num" w:pos="5040"/>
+        </w:tabs>
+        <w:ind w:left="5040" w:hanging="360"/>
+      </w:pPr>
+      <w:rPr>
+        <w:rFonts w:ascii="Wingdings" w:hAnsi="Wingdings" w:hint="default"/>
+        <w:sz w:val="20"/>
+      </w:rPr>
+    </w:lvl>
+    <w:lvl w:ilvl="7" w:tentative="1">
+      <w:start w:val="1"/>
+      <w:numFmt w:val="bullet"/>
+      <w:lvlText w:val=""/>
+      <w:lvlJc w:val="left"/>
+      <w:pPr>
+        <w:tabs>
+          <w:tab w:val="num" w:pos="5760"/>
+        </w:tabs>
+        <w:ind w:left="5760" w:hanging="360"/>
+      </w:pPr>
+      <w:rPr>
+        <w:rFonts w:ascii="Wingdings" w:hAnsi="Wingdings" w:hint="default"/>
+        <w:sz w:val="20"/>
+      </w:rPr>
+    </w:lvl>
+    <w:lvl w:ilvl="8" w:tentative="1">
+      <w:start w:val="1"/>
+      <w:numFmt w:val="bullet"/>
+      <w:lvlText w:val=""/>
+      <w:lvlJc w:val="left"/>
+      <w:pPr>
+        <w:tabs>
+          <w:tab w:val="num" w:pos="6480"/>
+        </w:tabs>
+        <w:ind w:left="6480" w:hanging="360"/>
+      </w:pPr>
+      <w:rPr>
+        <w:rFonts w:ascii="Wingdings" w:hAnsi="Wingdings" w:hint="default"/>
+        <w:sz w:val="20"/>
+      </w:rPr>
+    </w:lvl>
+  </w:abstractNum>
+  <w:abstractNum w:abstractNumId="7" w15:restartNumberingAfterBreak="0">
+    <w:nsid w:val="653143A9"/>
+    <w:multiLevelType w:val="multilevel"/>
+    <w:tmpl w:val="FEA0D48A"/>
+    <w:lvl w:ilvl="0">
+      <w:start w:val="1"/>
+      <w:numFmt w:val="bullet"/>
+      <w:lvlText w:val=""/>
+      <w:lvlJc w:val="left"/>
+      <w:pPr>
+        <w:tabs>
+          <w:tab w:val="num" w:pos="720"/>
+        </w:tabs>
+        <w:ind w:left="720" w:hanging="360"/>
+      </w:pPr>
+      <w:rPr>
+        <w:rFonts w:ascii="Symbol" w:hAnsi="Symbol" w:hint="default"/>
+        <w:sz w:val="20"/>
+      </w:rPr>
+    </w:lvl>
+    <w:lvl w:ilvl="1" w:tentative="1">
+      <w:start w:val="1"/>
+      <w:numFmt w:val="bullet"/>
+      <w:lvlText w:val="o"/>
+      <w:lvlJc w:val="left"/>
+      <w:pPr>
+        <w:tabs>
+          <w:tab w:val="num" w:pos="1440"/>
+        </w:tabs>
+        <w:ind w:left="1440" w:hanging="360"/>
+      </w:pPr>
+      <w:rPr>
+        <w:rFonts w:ascii="Courier New" w:hAnsi="Courier New" w:hint="default"/>
+        <w:sz w:val="20"/>
+      </w:rPr>
+    </w:lvl>
+    <w:lvl w:ilvl="2" w:tentative="1">
+      <w:start w:val="1"/>
+      <w:numFmt w:val="bullet"/>
+      <w:lvlText w:val=""/>
+      <w:lvlJc w:val="left"/>
+      <w:pPr>
+        <w:tabs>
+          <w:tab w:val="num" w:pos="2160"/>
+        </w:tabs>
+        <w:ind w:left="2160" w:hanging="360"/>
+      </w:pPr>
+      <w:rPr>
+        <w:rFonts w:ascii="Wingdings" w:hAnsi="Wingdings" w:hint="default"/>
+        <w:sz w:val="20"/>
+      </w:rPr>
+    </w:lvl>
+    <w:lvl w:ilvl="3" w:tentative="1">
+      <w:start w:val="1"/>
+      <w:numFmt w:val="bullet"/>
+      <w:lvlText w:val=""/>
+      <w:lvlJc w:val="left"/>
+      <w:pPr>
+        <w:tabs>
+          <w:tab w:val="num" w:pos="2880"/>
+        </w:tabs>
+        <w:ind w:left="2880" w:hanging="360"/>
+      </w:pPr>
+      <w:rPr>
+        <w:rFonts w:ascii="Wingdings" w:hAnsi="Wingdings" w:hint="default"/>
+        <w:sz w:val="20"/>
+      </w:rPr>
+    </w:lvl>
+    <w:lvl w:ilvl="4" w:tentative="1">
+      <w:start w:val="1"/>
+      <w:numFmt w:val="bullet"/>
+      <w:lvlText w:val=""/>
+      <w:lvlJc w:val="left"/>
+      <w:pPr>
+        <w:tabs>
+          <w:tab w:val="num" w:pos="3600"/>
+        </w:tabs>
+        <w:ind w:left="3600" w:hanging="360"/>
+      </w:pPr>
+      <w:rPr>
+        <w:rFonts w:ascii="Wingdings" w:hAnsi="Wingdings" w:hint="default"/>
+        <w:sz w:val="20"/>
+      </w:rPr>
+    </w:lvl>
+    <w:lvl w:ilvl="5" w:tentative="1">
+      <w:start w:val="1"/>
+      <w:numFmt w:val="bullet"/>
+      <w:lvlText w:val=""/>
+      <w:lvlJc w:val="left"/>
+      <w:pPr>
+        <w:tabs>
+          <w:tab w:val="num" w:pos="4320"/>
+        </w:tabs>
+        <w:ind w:left="4320" w:hanging="360"/>
+      </w:pPr>
+      <w:rPr>
+        <w:rFonts w:ascii="Wingdings" w:hAnsi="Wingdings" w:hint="default"/>
+        <w:sz w:val="20"/>
+      </w:rPr>
+    </w:lvl>
+    <w:lvl w:ilvl="6" w:tentative="1">
+      <w:start w:val="1"/>
+      <w:numFmt w:val="bullet"/>
+      <w:lvlText w:val=""/>
+      <w:lvlJc w:val="left"/>
+      <w:pPr>
+        <w:tabs>
+          <w:tab w:val="num" w:pos="5040"/>
+        </w:tabs>
+        <w:ind w:left="5040" w:hanging="360"/>
+      </w:pPr>
+      <w:rPr>
+        <w:rFonts w:ascii="Wingdings" w:hAnsi="Wingdings" w:hint="default"/>
+        <w:sz w:val="20"/>
+      </w:rPr>
+    </w:lvl>
+    <w:lvl w:ilvl="7" w:tentative="1">
+      <w:start w:val="1"/>
+      <w:numFmt w:val="bullet"/>
+      <w:lvlText w:val=""/>
+      <w:lvlJc w:val="left"/>
+      <w:pPr>
+        <w:tabs>
+          <w:tab w:val="num" w:pos="5760"/>
+        </w:tabs>
+        <w:ind w:left="5760" w:hanging="360"/>
+      </w:pPr>
+      <w:rPr>
+        <w:rFonts w:ascii="Wingdings" w:hAnsi="Wingdings" w:hint="default"/>
+        <w:sz w:val="20"/>
+      </w:rPr>
+    </w:lvl>
+    <w:lvl w:ilvl="8" w:tentative="1">
+      <w:start w:val="1"/>
+      <w:numFmt w:val="bullet"/>
+      <w:lvlText w:val=""/>
+      <w:lvlJc w:val="left"/>
+      <w:pPr>
+        <w:tabs>
+          <w:tab w:val="num" w:pos="6480"/>
+        </w:tabs>
+        <w:ind w:left="6480" w:hanging="360"/>
+      </w:pPr>
+      <w:rPr>
+        <w:rFonts w:ascii="Wingdings" w:hAnsi="Wingdings" w:hint="default"/>
+        <w:sz w:val="20"/>
+      </w:rPr>
+    </w:lvl>
+  </w:abstractNum>
+  <w:abstractNum w:abstractNumId="8" w15:restartNumberingAfterBreak="0">
+    <w:nsid w:val="694C556E"/>
+    <w:multiLevelType w:val="hybridMultilevel"/>
+    <w:tmpl w:val="8A6A91C4"/>
+    <w:lvl w:ilvl="0" w:tplc="7944CB16">
+      <w:start w:val="1"/>
+      <w:numFmt w:val="decimal"/>
+      <w:lvlText w:val="%1."/>
+      <w:lvlJc w:val="left"/>
+      <w:pPr>
+        <w:ind w:left="2520" w:hanging="360"/>
+      </w:pPr>
+      <w:rPr>
+        <w:rFonts w:hint="default"/>
+      </w:rPr>
+    </w:lvl>
+    <w:lvl w:ilvl="1" w:tplc="04090019" w:tentative="1">
+      <w:start w:val="1"/>
+      <w:numFmt w:val="lowerLetter"/>
+      <w:lvlText w:val="%2."/>
+      <w:lvlJc w:val="left"/>
+      <w:pPr>
+        <w:ind w:left="3240" w:hanging="360"/>
+      </w:pPr>
+    </w:lvl>
+    <w:lvl w:ilvl="2" w:tplc="0409001B" w:tentative="1">
+      <w:start w:val="1"/>
+      <w:numFmt w:val="lowerRoman"/>
+      <w:lvlText w:val="%3."/>
+      <w:lvlJc w:val="right"/>
+      <w:pPr>
+        <w:ind w:left="3960" w:hanging="180"/>
+      </w:pPr>
+    </w:lvl>
+    <w:lvl w:ilvl="3" w:tplc="0409000F" w:tentative="1">
+      <w:start w:val="1"/>
+      <w:numFmt w:val="decimal"/>
+      <w:lvlText w:val="%4."/>
+      <w:lvlJc w:val="left"/>
+      <w:pPr>
+        <w:ind w:left="4680" w:hanging="360"/>
+      </w:pPr>
+    </w:lvl>
+    <w:lvl w:ilvl="4" w:tplc="04090019" w:tentative="1">
+      <w:start w:val="1"/>
+      <w:numFmt w:val="lowerLetter"/>
+      <w:lvlText w:val="%5."/>
+      <w:lvlJc w:val="left"/>
+      <w:pPr>
+        <w:ind w:left="5400" w:hanging="360"/>
+      </w:pPr>
+    </w:lvl>
+    <w:lvl w:ilvl="5" w:tplc="0409001B" w:tentative="1">
+      <w:start w:val="1"/>
+      <w:numFmt w:val="lowerRoman"/>
+      <w:lvlText w:val="%6."/>
+      <w:lvlJc w:val="right"/>
+      <w:pPr>
+        <w:ind w:left="6120" w:hanging="180"/>
+      </w:pPr>
+    </w:lvl>
+    <w:lvl w:ilvl="6" w:tplc="0409000F" w:tentative="1">
+      <w:start w:val="1"/>
+      <w:numFmt w:val="decimal"/>
+      <w:lvlText w:val="%7."/>
+      <w:lvlJc w:val="left"/>
+      <w:pPr>
+        <w:ind w:left="6840" w:hanging="360"/>
+      </w:pPr>
+    </w:lvl>
+    <w:lvl w:ilvl="7" w:tplc="04090019" w:tentative="1">
+      <w:start w:val="1"/>
+      <w:numFmt w:val="lowerLetter"/>
+      <w:lvlText w:val="%8."/>
+      <w:lvlJc w:val="left"/>
+      <w:pPr>
+        <w:ind w:left="7560" w:hanging="360"/>
+      </w:pPr>
+    </w:lvl>
+    <w:lvl w:ilvl="8" w:tplc="0409001B" w:tentative="1">
+      <w:start w:val="1"/>
+      <w:numFmt w:val="lowerRoman"/>
+      <w:lvlText w:val="%9."/>
+      <w:lvlJc w:val="right"/>
+      <w:pPr>
+        <w:ind w:left="8280" w:hanging="180"/>
+      </w:pPr>
+    </w:lvl>
+  </w:abstractNum>
+  <w:num w:numId="1" w16cid:durableId="592277630">
+    <w:abstractNumId w:val="4"/>
+  </w:num>
+  <w:num w:numId="2" w16cid:durableId="1023554820">
+    <w:abstractNumId w:val="3"/>
+  </w:num>
+  <w:num w:numId="3" w16cid:durableId="1647398538">
+    <w:abstractNumId w:val="8"/>
+  </w:num>
+  <w:num w:numId="4" w16cid:durableId="118574733">
+    <w:abstractNumId w:val="6"/>
+  </w:num>
+  <w:num w:numId="5" w16cid:durableId="519205720">
+    <w:abstractNumId w:val="1"/>
+  </w:num>
+  <w:num w:numId="6" w16cid:durableId="140587548">
+    <w:abstractNumId w:val="2"/>
+  </w:num>
+  <w:num w:numId="7" w16cid:durableId="1419713457">
+    <w:abstractNumId w:val="0"/>
+  </w:num>
+  <w:num w:numId="8" w16cid:durableId="1408307658">
+    <w:abstractNumId w:val="5"/>
+  </w:num>
+  <w:num w:numId="9" w16cid:durableId="586771809">
+    <w:abstractNumId w:val="7"/>
+  </w:num>
+</w:numbering>
 </file>
 
 <file path=word/styles.xml><?xml version="1.0" encoding="utf-8"?>
@@ -635,7 +2885,6 @@
   <w:style w:type="character" w:default="1" w:styleId="DefaultParagraphFont">
     <w:name w:val="Default Paragraph Font"/>
     <w:uiPriority w:val="1"/>
-    <w:semiHidden/>
     <w:unhideWhenUsed/>
   </w:style>
   <w:style w:type="table" w:default="1" w:styleId="TableNormal">
@@ -948,6 +3197,50 @@
       <w:color w:val="2F5496" w:themeColor="accent1" w:themeShade="BF"/>
       <w:spacing w:val="5"/>
     </w:rPr>
+  </w:style>
+  <w:style w:type="paragraph" w:styleId="Header">
+    <w:name w:val="header"/>
+    <w:basedOn w:val="Normal"/>
+    <w:link w:val="HeaderChar"/>
+    <w:uiPriority w:val="99"/>
+    <w:unhideWhenUsed/>
+    <w:rsid w:val="00D01B2A"/>
+    <w:pPr>
+      <w:tabs>
+        <w:tab w:val="center" w:pos="4680"/>
+        <w:tab w:val="right" w:pos="9360"/>
+      </w:tabs>
+      <w:spacing w:after="0" w:line="240" w:lineRule="auto"/>
+    </w:pPr>
+  </w:style>
+  <w:style w:type="character" w:customStyle="1" w:styleId="HeaderChar">
+    <w:name w:val="Header Char"/>
+    <w:basedOn w:val="DefaultParagraphFont"/>
+    <w:link w:val="Header"/>
+    <w:uiPriority w:val="99"/>
+    <w:rsid w:val="00D01B2A"/>
+  </w:style>
+  <w:style w:type="paragraph" w:styleId="Footer">
+    <w:name w:val="footer"/>
+    <w:basedOn w:val="Normal"/>
+    <w:link w:val="FooterChar"/>
+    <w:uiPriority w:val="99"/>
+    <w:unhideWhenUsed/>
+    <w:rsid w:val="00D01B2A"/>
+    <w:pPr>
+      <w:tabs>
+        <w:tab w:val="center" w:pos="4680"/>
+        <w:tab w:val="right" w:pos="9360"/>
+      </w:tabs>
+      <w:spacing w:after="0" w:line="240" w:lineRule="auto"/>
+    </w:pPr>
+  </w:style>
+  <w:style w:type="character" w:customStyle="1" w:styleId="FooterChar">
+    <w:name w:val="Footer Char"/>
+    <w:basedOn w:val="DefaultParagraphFont"/>
+    <w:link w:val="Footer"/>
+    <w:uiPriority w:val="99"/>
+    <w:rsid w:val="00D01B2A"/>
   </w:style>
 </w:styles>
 </file>

--- a/13 Project/Project.docx
+++ b/13 Project/Project.docx
@@ -476,7 +476,7 @@
           <w:sz w:val="28"/>
           <w:szCs w:val="28"/>
         </w:rPr>
-        <w:t>Register on the platform and await admin approval</w:t>
+        <w:t xml:space="preserve">Register on the platform </w:t>
       </w:r>
     </w:p>
     <w:p>
@@ -498,7 +498,15 @@
           <w:sz w:val="28"/>
           <w:szCs w:val="28"/>
         </w:rPr>
-        <w:t>Login after receiving approval</w:t>
+        <w:t xml:space="preserve">After Registration, Candidate </w:t>
+      </w:r>
+      <w:r>
+        <w:rPr>
+          <w:rFonts w:cstheme="minorHAnsi"/>
+          <w:sz w:val="28"/>
+          <w:szCs w:val="28"/>
+        </w:rPr>
+        <w:t xml:space="preserve">Login </w:t>
       </w:r>
     </w:p>
     <w:p>
@@ -2885,6 +2893,7 @@
   <w:style w:type="character" w:default="1" w:styleId="DefaultParagraphFont">
     <w:name w:val="Default Paragraph Font"/>
     <w:uiPriority w:val="1"/>
+    <w:semiHidden/>
     <w:unhideWhenUsed/>
   </w:style>
   <w:style w:type="table" w:default="1" w:styleId="TableNormal">
